--- a/03-Databases/exerciceSQL/courses_de_chevaux/courses_de_chevaux.docx
+++ b/03-Databases/exerciceSQL/courses_de_chevaux/courses_de_chevaux.docx
@@ -49,8 +49,14 @@
           <w:numId w:val="1"/>
         </w:numPr>
         <w:spacing w:after="0"/>
+        <w:rPr>
+          <w:highlight w:val="yellow"/>
+        </w:rPr>
       </w:pPr>
       <w:r>
+        <w:rPr>
+          <w:highlight w:val="yellow"/>
+        </w:rPr>
         <w:t>Le nom et la date (ex : Prix d’Amérique, 21-07-92)</w:t>
       </w:r>
     </w:p>
@@ -61,8 +67,14 @@
           <w:numId w:val="1"/>
         </w:numPr>
         <w:spacing w:after="0"/>
+        <w:rPr>
+          <w:highlight w:val="yellow"/>
+        </w:rPr>
       </w:pPr>
       <w:r>
+        <w:rPr>
+          <w:highlight w:val="yellow"/>
+        </w:rPr>
         <w:t>Le numéro, le nom chevaux partants</w:t>
       </w:r>
     </w:p>
@@ -1621,6 +1633,7 @@
   <w:style w:type="character" w:default="1" w:styleId="Policepardfaut">
     <w:name w:val="Default Paragraph Font"/>
     <w:uiPriority w:val="1"/>
+    <w:semiHidden/>
     <w:unhideWhenUsed/>
   </w:style>
   <w:style w:type="table" w:default="1" w:styleId="TableauNormal">

--- a/03-Databases/exerciceSQL/courses_de_chevaux/courses_de_chevaux.docx
+++ b/03-Databases/exerciceSQL/courses_de_chevaux/courses_de_chevaux.docx
@@ -1,6 +1,6 @@
 
 <file path=word/document.xml><?xml version="1.0" encoding="utf-8"?>
-<w:document xmlns:wpc="http://schemas.microsoft.com/office/word/2010/wordprocessingCanvas" xmlns:cx="http://schemas.microsoft.com/office/drawing/2014/chartex" xmlns:cx1="http://schemas.microsoft.com/office/drawing/2015/9/8/chartex" xmlns:cx2="http://schemas.microsoft.com/office/drawing/2015/10/21/chartex" xmlns:cx3="http://schemas.microsoft.com/office/drawing/2016/5/9/chartex" xmlns:cx4="http://schemas.microsoft.com/office/drawing/2016/5/10/chartex" xmlns:cx5="http://schemas.microsoft.com/office/drawing/2016/5/11/chartex" xmlns:cx6="http://schemas.microsoft.com/office/drawing/2016/5/12/chartex" xmlns:cx7="http://schemas.microsoft.com/office/drawing/2016/5/13/chartex" xmlns:cx8="http://schemas.microsoft.com/office/drawing/2016/5/14/chartex" xmlns:mc="http://schemas.openxmlformats.org/markup-compatibility/2006" xmlns:aink="http://schemas.microsoft.com/office/drawing/2016/ink" xmlns:am3d="http://schemas.microsoft.com/office/drawing/2017/model3d" xmlns:o="urn:schemas-microsoft-com:office:office" xmlns:oel="http://schemas.microsoft.com/office/2019/extlst" xmlns:r="http://schemas.openxmlformats.org/officeDocument/2006/relationships" xmlns:m="http://schemas.openxmlformats.org/officeDocument/2006/math" xmlns:v="urn:schemas-microsoft-com:vml" xmlns:wp14="http://schemas.microsoft.com/office/word/2010/wordprocessingDrawing" xmlns:wp="http://schemas.openxmlformats.org/drawingml/2006/wordprocessingDrawing" xmlns:w10="urn:schemas-microsoft-com:office:word" xmlns:w="http://schemas.openxmlformats.org/wordprocessingml/2006/main" xmlns:w14="http://schemas.microsoft.com/office/word/2010/wordml" xmlns:w15="http://schemas.microsoft.com/office/word/2012/wordml" xmlns:w16cex="http://schemas.microsoft.com/office/word/2018/wordml/cex" xmlns:w16cid="http://schemas.microsoft.com/office/word/2016/wordml/cid" xmlns:w16="http://schemas.microsoft.com/office/word/2018/wordml" xmlns:w16du="http://schemas.microsoft.com/office/word/2023/wordml/word16du" xmlns:w16sdtdh="http://schemas.microsoft.com/office/word/2020/wordml/sdtdatahash" xmlns:w16se="http://schemas.microsoft.com/office/word/2015/wordml/symex" xmlns:wpg="http://schemas.microsoft.com/office/word/2010/wordprocessingGroup" xmlns:wpi="http://schemas.microsoft.com/office/word/2010/wordprocessingInk" xmlns:wne="http://schemas.microsoft.com/office/word/2006/wordml" xmlns:wps="http://schemas.microsoft.com/office/word/2010/wordprocessingShape" mc:Ignorable="w14 w15 w16se w16cid w16 w16cex w16sdtdh w16du wp14">
+<w:document xmlns:wpc="http://schemas.microsoft.com/office/word/2010/wordprocessingCanvas" xmlns:cx="http://schemas.microsoft.com/office/drawing/2014/chartex" xmlns:cx1="http://schemas.microsoft.com/office/drawing/2015/9/8/chartex" xmlns:cx2="http://schemas.microsoft.com/office/drawing/2015/10/21/chartex" xmlns:cx3="http://schemas.microsoft.com/office/drawing/2016/5/9/chartex" xmlns:cx4="http://schemas.microsoft.com/office/drawing/2016/5/10/chartex" xmlns:cx5="http://schemas.microsoft.com/office/drawing/2016/5/11/chartex" xmlns:cx6="http://schemas.microsoft.com/office/drawing/2016/5/12/chartex" xmlns:cx7="http://schemas.microsoft.com/office/drawing/2016/5/13/chartex" xmlns:cx8="http://schemas.microsoft.com/office/drawing/2016/5/14/chartex" xmlns:mc="http://schemas.openxmlformats.org/markup-compatibility/2006" xmlns:aink="http://schemas.microsoft.com/office/drawing/2016/ink" xmlns:am3d="http://schemas.microsoft.com/office/drawing/2017/model3d" xmlns:o="urn:schemas-microsoft-com:office:office" xmlns:oel="http://schemas.microsoft.com/office/2019/extlst" xmlns:r="http://schemas.openxmlformats.org/officeDocument/2006/relationships" xmlns:m="http://schemas.openxmlformats.org/officeDocument/2006/math" xmlns:v="urn:schemas-microsoft-com:vml" xmlns:wp14="http://schemas.microsoft.com/office/word/2010/wordprocessingDrawing" xmlns:wp="http://schemas.openxmlformats.org/drawingml/2006/wordprocessingDrawing" xmlns:w10="urn:schemas-microsoft-com:office:word" xmlns:w="http://schemas.openxmlformats.org/wordprocessingml/2006/main" xmlns:w14="http://schemas.microsoft.com/office/word/2010/wordml" xmlns:w15="http://schemas.microsoft.com/office/word/2012/wordml" xmlns:w16cex="http://schemas.microsoft.com/office/word/2018/wordml/cex" xmlns:w16cid="http://schemas.microsoft.com/office/word/2016/wordml/cid" xmlns:w16="http://schemas.microsoft.com/office/word/2018/wordml" xmlns:w16du="http://schemas.microsoft.com/office/word/2023/wordml/word16du" xmlns:w16sdtdh="http://schemas.microsoft.com/office/word/2020/wordml/sdtdatahash" xmlns:w16sdtfl="http://schemas.microsoft.com/office/word/2024/wordml/sdtformatlock" xmlns:w16se="http://schemas.microsoft.com/office/word/2015/wordml/symex" xmlns:wpg="http://schemas.microsoft.com/office/word/2010/wordprocessingGroup" xmlns:wpi="http://schemas.microsoft.com/office/word/2010/wordprocessingInk" xmlns:wne="http://schemas.microsoft.com/office/word/2006/wordml" xmlns:wps="http://schemas.microsoft.com/office/word/2010/wordprocessingShape" mc:Ignorable="w14 w15 w16se w16cid w16 w16cex w16sdtdh w16sdtfl w16du wp14">
   <w:body>
     <w:p>
       <w:pPr>
@@ -30,6 +30,7 @@
       <w:pPr>
         <w:spacing w:after="0"/>
       </w:pPr>
+      <w:bookmarkStart w:id="0" w:name="_Hlk184970347"/>
       <w:r>
         <w:t>Un parieur assidu des champs de courses et des bases de données, voudrait mémoriser, dans une base de données relationnelle, les courses de chevaux, les paris qu’il a faits et les résultats.</w:t>
       </w:r>
@@ -40,42 +41,6 @@
       </w:pPr>
       <w:r>
         <w:t>Plus précisément, il veut enregistrer les informations suivantes pour chaque course :</w:t>
-      </w:r>
-    </w:p>
-    <w:p>
-      <w:pPr>
-        <w:numPr>
-          <w:ilvl w:val="0"/>
-          <w:numId w:val="1"/>
-        </w:numPr>
-        <w:spacing w:after="0"/>
-        <w:rPr>
-          <w:highlight w:val="yellow"/>
-        </w:rPr>
-      </w:pPr>
-      <w:r>
-        <w:rPr>
-          <w:highlight w:val="yellow"/>
-        </w:rPr>
-        <w:t>Le nom et la date (ex : Prix d’Amérique, 21-07-92)</w:t>
-      </w:r>
-    </w:p>
-    <w:p>
-      <w:pPr>
-        <w:numPr>
-          <w:ilvl w:val="0"/>
-          <w:numId w:val="1"/>
-        </w:numPr>
-        <w:spacing w:after="0"/>
-        <w:rPr>
-          <w:highlight w:val="yellow"/>
-        </w:rPr>
-      </w:pPr>
-      <w:r>
-        <w:rPr>
-          <w:highlight w:val="yellow"/>
-        </w:rPr>
-        <w:t>Le numéro, le nom chevaux partants</w:t>
       </w:r>
     </w:p>
     <w:p>
@@ -87,6 +52,30 @@
         <w:spacing w:after="0"/>
       </w:pPr>
       <w:r>
+        <w:t>Le nom et la date (ex : Prix d’Amérique, 21-07-92)</w:t>
+      </w:r>
+    </w:p>
+    <w:p>
+      <w:pPr>
+        <w:numPr>
+          <w:ilvl w:val="0"/>
+          <w:numId w:val="1"/>
+        </w:numPr>
+        <w:spacing w:after="0"/>
+      </w:pPr>
+      <w:r>
+        <w:t>Le numéro, le nom chevaux partants</w:t>
+      </w:r>
+    </w:p>
+    <w:p>
+      <w:pPr>
+        <w:numPr>
+          <w:ilvl w:val="0"/>
+          <w:numId w:val="1"/>
+        </w:numPr>
+        <w:spacing w:after="0"/>
+      </w:pPr>
+      <w:r>
         <w:t>Ses paris, avec pour chacun :</w:t>
       </w:r>
     </w:p>
@@ -190,6 +179,7 @@
         <w:t>Les noms de chevaux sont uniques et les noms de courses sont uniques (à un instant donné).</w:t>
       </w:r>
     </w:p>
+    <w:bookmarkEnd w:id="0"/>
     <w:p>
       <w:pPr>
         <w:spacing w:after="0"/>
@@ -203,15 +193,6 @@
       <w:r>
         <w:t>Dictionnaire des données :</w:t>
       </w:r>
-    </w:p>
-    <w:p>
-      <w:pPr>
-        <w:pStyle w:val="Titre1"/>
-        <w:rPr>
-          <w:sz w:val="24"/>
-          <w:szCs w:val="24"/>
-        </w:rPr>
-      </w:pPr>
     </w:p>
     <w:tbl>
       <w:tblPr>
@@ -304,47 +285,78 @@
           <w:tcPr>
             <w:cnfStyle w:val="001000000000" w:firstRow="0" w:lastRow="0" w:firstColumn="1" w:lastColumn="0" w:oddVBand="0" w:evenVBand="0" w:oddHBand="0" w:evenHBand="0" w:firstRowFirstColumn="0" w:firstRowLastColumn="0" w:lastRowFirstColumn="0" w:lastRowLastColumn="0"/>
             <w:tcW w:w="2192" w:type="dxa"/>
-          </w:tcPr>
-          <w:p/>
+            <w:shd w:val="clear" w:color="auto" w:fill="C00000"/>
+          </w:tcPr>
+          <w:p>
+            <w:proofErr w:type="spellStart"/>
+            <w:proofErr w:type="gramStart"/>
+            <w:r>
+              <w:t>course</w:t>
+            </w:r>
+            <w:proofErr w:type="gramEnd"/>
+            <w:r>
+              <w:t>_id</w:t>
+            </w:r>
+            <w:proofErr w:type="spellEnd"/>
+          </w:p>
         </w:tc>
         <w:tc>
           <w:tcPr>
             <w:tcW w:w="2192" w:type="dxa"/>
+            <w:shd w:val="clear" w:color="auto" w:fill="C00000"/>
           </w:tcPr>
           <w:p>
             <w:pPr>
               <w:cnfStyle w:val="000000100000" w:firstRow="0" w:lastRow="0" w:firstColumn="0" w:lastColumn="0" w:oddVBand="0" w:evenVBand="0" w:oddHBand="1" w:evenHBand="0" w:firstRowFirstColumn="0" w:firstRowLastColumn="0" w:lastRowFirstColumn="0" w:lastRowLastColumn="0"/>
             </w:pPr>
+            <w:r>
+              <w:t xml:space="preserve">Identifient </w:t>
+            </w:r>
+            <w:r>
+              <w:t>de la course</w:t>
+            </w:r>
           </w:p>
         </w:tc>
         <w:tc>
           <w:tcPr>
             <w:tcW w:w="2192" w:type="dxa"/>
+            <w:shd w:val="clear" w:color="auto" w:fill="C00000"/>
           </w:tcPr>
           <w:p>
             <w:pPr>
               <w:cnfStyle w:val="000000100000" w:firstRow="0" w:lastRow="0" w:firstColumn="0" w:lastColumn="0" w:oddVBand="0" w:evenVBand="0" w:oddHBand="1" w:evenHBand="0" w:firstRowFirstColumn="0" w:firstRowLastColumn="0" w:lastRowFirstColumn="0" w:lastRowLastColumn="0"/>
             </w:pPr>
+            <w:r>
+              <w:t>Numération</w:t>
+            </w:r>
           </w:p>
         </w:tc>
         <w:tc>
           <w:tcPr>
             <w:tcW w:w="2192" w:type="dxa"/>
+            <w:shd w:val="clear" w:color="auto" w:fill="C00000"/>
           </w:tcPr>
           <w:p>
             <w:pPr>
               <w:cnfStyle w:val="000000100000" w:firstRow="0" w:lastRow="0" w:firstColumn="0" w:lastColumn="0" w:oddVBand="0" w:evenVBand="0" w:oddHBand="1" w:evenHBand="0" w:firstRowFirstColumn="0" w:firstRowLastColumn="0" w:lastRowFirstColumn="0" w:lastRowLastColumn="0"/>
             </w:pPr>
+            <w:r>
+              <w:t>11</w:t>
+            </w:r>
           </w:p>
         </w:tc>
         <w:tc>
           <w:tcPr>
             <w:tcW w:w="2194" w:type="dxa"/>
+            <w:shd w:val="clear" w:color="auto" w:fill="C00000"/>
           </w:tcPr>
           <w:p>
             <w:pPr>
               <w:cnfStyle w:val="000000100000" w:firstRow="0" w:lastRow="0" w:firstColumn="0" w:lastColumn="0" w:oddVBand="0" w:evenVBand="0" w:oddHBand="1" w:evenHBand="0" w:firstRowFirstColumn="0" w:firstRowLastColumn="0" w:lastRowFirstColumn="0" w:lastRowLastColumn="0"/>
             </w:pPr>
+            <w:r>
+              <w:t xml:space="preserve">Obligatoire, auto incrémentais </w:t>
+            </w:r>
           </w:p>
         </w:tc>
       </w:tr>
@@ -356,47 +368,87 @@
           <w:tcPr>
             <w:cnfStyle w:val="001000000000" w:firstRow="0" w:lastRow="0" w:firstColumn="1" w:lastColumn="0" w:oddVBand="0" w:evenVBand="0" w:oddHBand="0" w:evenHBand="0" w:firstRowFirstColumn="0" w:firstRowLastColumn="0" w:lastRowFirstColumn="0" w:lastRowLastColumn="0"/>
             <w:tcW w:w="2192" w:type="dxa"/>
-          </w:tcPr>
-          <w:p/>
+            <w:shd w:val="clear" w:color="auto" w:fill="C00000"/>
+          </w:tcPr>
+          <w:p>
+            <w:proofErr w:type="spellStart"/>
+            <w:proofErr w:type="gramStart"/>
+            <w:r>
+              <w:t>course</w:t>
+            </w:r>
+            <w:proofErr w:type="gramEnd"/>
+            <w:r>
+              <w:t>_nom</w:t>
+            </w:r>
+            <w:proofErr w:type="spellEnd"/>
+          </w:p>
         </w:tc>
         <w:tc>
           <w:tcPr>
             <w:tcW w:w="2192" w:type="dxa"/>
+            <w:shd w:val="clear" w:color="auto" w:fill="C00000"/>
           </w:tcPr>
           <w:p>
             <w:pPr>
               <w:cnfStyle w:val="000000000000" w:firstRow="0" w:lastRow="0" w:firstColumn="0" w:lastColumn="0" w:oddVBand="0" w:evenVBand="0" w:oddHBand="0" w:evenHBand="0" w:firstRowFirstColumn="0" w:firstRowLastColumn="0" w:lastRowFirstColumn="0" w:lastRowLastColumn="0"/>
             </w:pPr>
+            <w:r>
+              <w:t>Le nom de la course</w:t>
+            </w:r>
           </w:p>
         </w:tc>
         <w:tc>
           <w:tcPr>
             <w:tcW w:w="2192" w:type="dxa"/>
+            <w:shd w:val="clear" w:color="auto" w:fill="C00000"/>
           </w:tcPr>
           <w:p>
             <w:pPr>
               <w:cnfStyle w:val="000000000000" w:firstRow="0" w:lastRow="0" w:firstColumn="0" w:lastColumn="0" w:oddVBand="0" w:evenVBand="0" w:oddHBand="0" w:evenHBand="0" w:firstRowFirstColumn="0" w:firstRowLastColumn="0" w:lastRowFirstColumn="0" w:lastRowLastColumn="0"/>
             </w:pPr>
+            <w:r>
+              <w:t xml:space="preserve">Alphanumérique </w:t>
+            </w:r>
           </w:p>
         </w:tc>
         <w:tc>
           <w:tcPr>
             <w:tcW w:w="2192" w:type="dxa"/>
+            <w:shd w:val="clear" w:color="auto" w:fill="C00000"/>
           </w:tcPr>
           <w:p>
             <w:pPr>
               <w:cnfStyle w:val="000000000000" w:firstRow="0" w:lastRow="0" w:firstColumn="0" w:lastColumn="0" w:oddVBand="0" w:evenVBand="0" w:oddHBand="0" w:evenHBand="0" w:firstRowFirstColumn="0" w:firstRowLastColumn="0" w:lastRowFirstColumn="0" w:lastRowLastColumn="0"/>
             </w:pPr>
+            <w:r>
+              <w:t>50</w:t>
+            </w:r>
           </w:p>
         </w:tc>
         <w:tc>
           <w:tcPr>
             <w:tcW w:w="2194" w:type="dxa"/>
+            <w:shd w:val="clear" w:color="auto" w:fill="C00000"/>
           </w:tcPr>
           <w:p>
             <w:pPr>
               <w:cnfStyle w:val="000000000000" w:firstRow="0" w:lastRow="0" w:firstColumn="0" w:lastColumn="0" w:oddVBand="0" w:evenVBand="0" w:oddHBand="0" w:evenHBand="0" w:firstRowFirstColumn="0" w:firstRowLastColumn="0" w:lastRowFirstColumn="0" w:lastRowLastColumn="0"/>
             </w:pPr>
+            <w:r>
+              <w:t>Obligatoire</w:t>
+            </w:r>
+            <w:r>
+              <w:t>,</w:t>
+            </w:r>
+            <w:r>
+              <w:t>&gt;1</w:t>
+            </w:r>
+            <w:r>
+              <w:t xml:space="preserve"> </w:t>
+            </w:r>
+            <w:r>
+              <w:t xml:space="preserve">caractère </w:t>
+            </w:r>
           </w:p>
         </w:tc>
       </w:tr>
@@ -409,32 +461,56 @@
           <w:tcPr>
             <w:cnfStyle w:val="001000000000" w:firstRow="0" w:lastRow="0" w:firstColumn="1" w:lastColumn="0" w:oddVBand="0" w:evenVBand="0" w:oddHBand="0" w:evenHBand="0" w:firstRowFirstColumn="0" w:firstRowLastColumn="0" w:lastRowFirstColumn="0" w:lastRowLastColumn="0"/>
             <w:tcW w:w="2192" w:type="dxa"/>
-          </w:tcPr>
-          <w:p/>
+            <w:shd w:val="clear" w:color="auto" w:fill="C00000"/>
+          </w:tcPr>
+          <w:p>
+            <w:proofErr w:type="spellStart"/>
+            <w:proofErr w:type="gramStart"/>
+            <w:r>
+              <w:t>course</w:t>
+            </w:r>
+            <w:proofErr w:type="gramEnd"/>
+            <w:r>
+              <w:t>_date</w:t>
+            </w:r>
+            <w:proofErr w:type="spellEnd"/>
+            <w:r>
+              <w:t xml:space="preserve"> </w:t>
+            </w:r>
+          </w:p>
         </w:tc>
         <w:tc>
           <w:tcPr>
             <w:tcW w:w="2192" w:type="dxa"/>
+            <w:shd w:val="clear" w:color="auto" w:fill="C00000"/>
           </w:tcPr>
           <w:p>
             <w:pPr>
               <w:cnfStyle w:val="000000100000" w:firstRow="0" w:lastRow="0" w:firstColumn="0" w:lastColumn="0" w:oddVBand="0" w:evenVBand="0" w:oddHBand="1" w:evenHBand="0" w:firstRowFirstColumn="0" w:firstRowLastColumn="0" w:lastRowFirstColumn="0" w:lastRowLastColumn="0"/>
             </w:pPr>
+            <w:r>
+              <w:t>La date de la course</w:t>
+            </w:r>
           </w:p>
         </w:tc>
         <w:tc>
           <w:tcPr>
             <w:tcW w:w="2192" w:type="dxa"/>
+            <w:shd w:val="clear" w:color="auto" w:fill="C00000"/>
           </w:tcPr>
           <w:p>
             <w:pPr>
               <w:cnfStyle w:val="000000100000" w:firstRow="0" w:lastRow="0" w:firstColumn="0" w:lastColumn="0" w:oddVBand="0" w:evenVBand="0" w:oddHBand="1" w:evenHBand="0" w:firstRowFirstColumn="0" w:firstRowLastColumn="0" w:lastRowFirstColumn="0" w:lastRowLastColumn="0"/>
             </w:pPr>
+            <w:r>
+              <w:t>Date</w:t>
+            </w:r>
           </w:p>
         </w:tc>
         <w:tc>
           <w:tcPr>
             <w:tcW w:w="2192" w:type="dxa"/>
+            <w:shd w:val="clear" w:color="auto" w:fill="C00000"/>
           </w:tcPr>
           <w:p>
             <w:pPr>
@@ -445,11 +521,21 @@
         <w:tc>
           <w:tcPr>
             <w:tcW w:w="2194" w:type="dxa"/>
+            <w:shd w:val="clear" w:color="auto" w:fill="C00000"/>
           </w:tcPr>
           <w:p>
             <w:pPr>
               <w:cnfStyle w:val="000000100000" w:firstRow="0" w:lastRow="0" w:firstColumn="0" w:lastColumn="0" w:oddVBand="0" w:evenVBand="0" w:oddHBand="1" w:evenHBand="0" w:firstRowFirstColumn="0" w:firstRowLastColumn="0" w:lastRowFirstColumn="0" w:lastRowLastColumn="0"/>
             </w:pPr>
+            <w:r>
+              <w:t>Obligatoire</w:t>
+            </w:r>
+            <w:r>
+              <w:t>,</w:t>
+            </w:r>
+            <w:r>
+              <w:t xml:space="preserve"> AAAA-MM-JJ</w:t>
+            </w:r>
           </w:p>
         </w:tc>
       </w:tr>
@@ -514,47 +600,81 @@
           <w:tcPr>
             <w:cnfStyle w:val="001000000000" w:firstRow="0" w:lastRow="0" w:firstColumn="1" w:lastColumn="0" w:oddVBand="0" w:evenVBand="0" w:oddHBand="0" w:evenHBand="0" w:firstRowFirstColumn="0" w:firstRowLastColumn="0" w:lastRowFirstColumn="0" w:lastRowLastColumn="0"/>
             <w:tcW w:w="2192" w:type="dxa"/>
-          </w:tcPr>
-          <w:p/>
+            <w:shd w:val="clear" w:color="auto" w:fill="FFC000"/>
+          </w:tcPr>
+          <w:p>
+            <w:proofErr w:type="spellStart"/>
+            <w:proofErr w:type="gramStart"/>
+            <w:r>
+              <w:t>cheval</w:t>
+            </w:r>
+            <w:proofErr w:type="gramEnd"/>
+            <w:r>
+              <w:t>_id</w:t>
+            </w:r>
+            <w:proofErr w:type="spellEnd"/>
+          </w:p>
         </w:tc>
         <w:tc>
           <w:tcPr>
             <w:tcW w:w="2192" w:type="dxa"/>
+            <w:shd w:val="clear" w:color="auto" w:fill="FFC000"/>
           </w:tcPr>
           <w:p>
             <w:pPr>
               <w:cnfStyle w:val="000000100000" w:firstRow="0" w:lastRow="0" w:firstColumn="0" w:lastColumn="0" w:oddVBand="0" w:evenVBand="0" w:oddHBand="1" w:evenHBand="0" w:firstRowFirstColumn="0" w:firstRowLastColumn="0" w:lastRowFirstColumn="0" w:lastRowLastColumn="0"/>
             </w:pPr>
+            <w:r>
+              <w:t>Identifient</w:t>
+            </w:r>
+            <w:r>
+              <w:t xml:space="preserve"> </w:t>
+            </w:r>
+            <w:r>
+              <w:t>du cheval</w:t>
+            </w:r>
           </w:p>
         </w:tc>
         <w:tc>
           <w:tcPr>
             <w:tcW w:w="2192" w:type="dxa"/>
+            <w:shd w:val="clear" w:color="auto" w:fill="FFC000"/>
           </w:tcPr>
           <w:p>
             <w:pPr>
               <w:cnfStyle w:val="000000100000" w:firstRow="0" w:lastRow="0" w:firstColumn="0" w:lastColumn="0" w:oddVBand="0" w:evenVBand="0" w:oddHBand="1" w:evenHBand="0" w:firstRowFirstColumn="0" w:firstRowLastColumn="0" w:lastRowFirstColumn="0" w:lastRowLastColumn="0"/>
             </w:pPr>
+            <w:r>
+              <w:t>Numération</w:t>
+            </w:r>
           </w:p>
         </w:tc>
         <w:tc>
           <w:tcPr>
             <w:tcW w:w="2192" w:type="dxa"/>
+            <w:shd w:val="clear" w:color="auto" w:fill="FFC000"/>
           </w:tcPr>
           <w:p>
             <w:pPr>
               <w:cnfStyle w:val="000000100000" w:firstRow="0" w:lastRow="0" w:firstColumn="0" w:lastColumn="0" w:oddVBand="0" w:evenVBand="0" w:oddHBand="1" w:evenHBand="0" w:firstRowFirstColumn="0" w:firstRowLastColumn="0" w:lastRowFirstColumn="0" w:lastRowLastColumn="0"/>
             </w:pPr>
+            <w:r>
+              <w:t>11</w:t>
+            </w:r>
           </w:p>
         </w:tc>
         <w:tc>
           <w:tcPr>
             <w:tcW w:w="2194" w:type="dxa"/>
+            <w:shd w:val="clear" w:color="auto" w:fill="FFC000"/>
           </w:tcPr>
           <w:p>
             <w:pPr>
               <w:cnfStyle w:val="000000100000" w:firstRow="0" w:lastRow="0" w:firstColumn="0" w:lastColumn="0" w:oddVBand="0" w:evenVBand="0" w:oddHBand="1" w:evenHBand="0" w:firstRowFirstColumn="0" w:firstRowLastColumn="0" w:lastRowFirstColumn="0" w:lastRowLastColumn="0"/>
             </w:pPr>
+            <w:r>
+              <w:t>Obligatoire, auto incrémentais</w:t>
+            </w:r>
           </w:p>
         </w:tc>
       </w:tr>
@@ -566,47 +686,84 @@
           <w:tcPr>
             <w:cnfStyle w:val="001000000000" w:firstRow="0" w:lastRow="0" w:firstColumn="1" w:lastColumn="0" w:oddVBand="0" w:evenVBand="0" w:oddHBand="0" w:evenHBand="0" w:firstRowFirstColumn="0" w:firstRowLastColumn="0" w:lastRowFirstColumn="0" w:lastRowLastColumn="0"/>
             <w:tcW w:w="2192" w:type="dxa"/>
-          </w:tcPr>
-          <w:p/>
+            <w:shd w:val="clear" w:color="auto" w:fill="FFC000"/>
+          </w:tcPr>
+          <w:p>
+            <w:proofErr w:type="spellStart"/>
+            <w:proofErr w:type="gramStart"/>
+            <w:r>
+              <w:t>cheval</w:t>
+            </w:r>
+            <w:proofErr w:type="gramEnd"/>
+            <w:r>
+              <w:t>_numero</w:t>
+            </w:r>
+            <w:proofErr w:type="spellEnd"/>
+          </w:p>
         </w:tc>
         <w:tc>
           <w:tcPr>
             <w:tcW w:w="2192" w:type="dxa"/>
+            <w:shd w:val="clear" w:color="auto" w:fill="FFC000"/>
           </w:tcPr>
           <w:p>
             <w:pPr>
               <w:cnfStyle w:val="000000000000" w:firstRow="0" w:lastRow="0" w:firstColumn="0" w:lastColumn="0" w:oddVBand="0" w:evenVBand="0" w:oddHBand="0" w:evenHBand="0" w:firstRowFirstColumn="0" w:firstRowLastColumn="0" w:lastRowFirstColumn="0" w:lastRowLastColumn="0"/>
             </w:pPr>
+            <w:r>
+              <w:t xml:space="preserve">Le </w:t>
+            </w:r>
+            <w:r>
+              <w:t>numéro</w:t>
+            </w:r>
+            <w:r>
+              <w:t xml:space="preserve"> du cheval</w:t>
+            </w:r>
           </w:p>
         </w:tc>
         <w:tc>
           <w:tcPr>
             <w:tcW w:w="2192" w:type="dxa"/>
+            <w:shd w:val="clear" w:color="auto" w:fill="FFC000"/>
           </w:tcPr>
           <w:p>
             <w:pPr>
               <w:cnfStyle w:val="000000000000" w:firstRow="0" w:lastRow="0" w:firstColumn="0" w:lastColumn="0" w:oddVBand="0" w:evenVBand="0" w:oddHBand="0" w:evenHBand="0" w:firstRowFirstColumn="0" w:firstRowLastColumn="0" w:lastRowFirstColumn="0" w:lastRowLastColumn="0"/>
             </w:pPr>
+            <w:r>
+              <w:t xml:space="preserve">Numération </w:t>
+            </w:r>
           </w:p>
         </w:tc>
         <w:tc>
           <w:tcPr>
             <w:tcW w:w="2192" w:type="dxa"/>
+            <w:shd w:val="clear" w:color="auto" w:fill="FFC000"/>
           </w:tcPr>
           <w:p>
             <w:pPr>
               <w:cnfStyle w:val="000000000000" w:firstRow="0" w:lastRow="0" w:firstColumn="0" w:lastColumn="0" w:oddVBand="0" w:evenVBand="0" w:oddHBand="0" w:evenHBand="0" w:firstRowFirstColumn="0" w:firstRowLastColumn="0" w:lastRowFirstColumn="0" w:lastRowLastColumn="0"/>
             </w:pPr>
+            <w:r>
+              <w:t>3</w:t>
+            </w:r>
           </w:p>
         </w:tc>
         <w:tc>
           <w:tcPr>
             <w:tcW w:w="2194" w:type="dxa"/>
+            <w:shd w:val="clear" w:color="auto" w:fill="FFC000"/>
           </w:tcPr>
           <w:p>
             <w:pPr>
               <w:cnfStyle w:val="000000000000" w:firstRow="0" w:lastRow="0" w:firstColumn="0" w:lastColumn="0" w:oddVBand="0" w:evenVBand="0" w:oddHBand="0" w:evenHBand="0" w:firstRowFirstColumn="0" w:firstRowLastColumn="0" w:lastRowFirstColumn="0" w:lastRowLastColumn="0"/>
             </w:pPr>
+            <w:r>
+              <w:t>Obligatoire</w:t>
+            </w:r>
+            <w:r>
+              <w:t xml:space="preserve">, 1 caractère </w:t>
+            </w:r>
           </w:p>
         </w:tc>
       </w:tr>
@@ -619,12 +776,184 @@
           <w:tcPr>
             <w:cnfStyle w:val="001000000000" w:firstRow="0" w:lastRow="0" w:firstColumn="1" w:lastColumn="0" w:oddVBand="0" w:evenVBand="0" w:oddHBand="0" w:evenHBand="0" w:firstRowFirstColumn="0" w:firstRowLastColumn="0" w:lastRowFirstColumn="0" w:lastRowLastColumn="0"/>
             <w:tcW w:w="2192" w:type="dxa"/>
+            <w:shd w:val="clear" w:color="auto" w:fill="FFC000"/>
+          </w:tcPr>
+          <w:p>
+            <w:proofErr w:type="spellStart"/>
+            <w:proofErr w:type="gramStart"/>
+            <w:r>
+              <w:t>cheval</w:t>
+            </w:r>
+            <w:proofErr w:type="gramEnd"/>
+            <w:r>
+              <w:t>_nom</w:t>
+            </w:r>
+            <w:proofErr w:type="spellEnd"/>
+          </w:p>
+        </w:tc>
+        <w:tc>
+          <w:tcPr>
+            <w:tcW w:w="2192" w:type="dxa"/>
+            <w:shd w:val="clear" w:color="auto" w:fill="FFC000"/>
+          </w:tcPr>
+          <w:p>
+            <w:pPr>
+              <w:cnfStyle w:val="000000100000" w:firstRow="0" w:lastRow="0" w:firstColumn="0" w:lastColumn="0" w:oddVBand="0" w:evenVBand="0" w:oddHBand="1" w:evenHBand="0" w:firstRowFirstColumn="0" w:firstRowLastColumn="0" w:lastRowFirstColumn="0" w:lastRowLastColumn="0"/>
+            </w:pPr>
+            <w:r>
+              <w:t>Le nom</w:t>
+            </w:r>
+            <w:r>
+              <w:t xml:space="preserve"> du </w:t>
+            </w:r>
+            <w:r>
+              <w:t>cheval</w:t>
+            </w:r>
+          </w:p>
+        </w:tc>
+        <w:tc>
+          <w:tcPr>
+            <w:tcW w:w="2192" w:type="dxa"/>
+            <w:shd w:val="clear" w:color="auto" w:fill="FFC000"/>
+          </w:tcPr>
+          <w:p>
+            <w:pPr>
+              <w:cnfStyle w:val="000000100000" w:firstRow="0" w:lastRow="0" w:firstColumn="0" w:lastColumn="0" w:oddVBand="0" w:evenVBand="0" w:oddHBand="1" w:evenHBand="0" w:firstRowFirstColumn="0" w:firstRowLastColumn="0" w:lastRowFirstColumn="0" w:lastRowLastColumn="0"/>
+            </w:pPr>
+            <w:r>
+              <w:t>Alphanumérique</w:t>
+            </w:r>
+          </w:p>
+        </w:tc>
+        <w:tc>
+          <w:tcPr>
+            <w:tcW w:w="2192" w:type="dxa"/>
+            <w:shd w:val="clear" w:color="auto" w:fill="FFC000"/>
+          </w:tcPr>
+          <w:p>
+            <w:pPr>
+              <w:cnfStyle w:val="000000100000" w:firstRow="0" w:lastRow="0" w:firstColumn="0" w:lastColumn="0" w:oddVBand="0" w:evenVBand="0" w:oddHBand="1" w:evenHBand="0" w:firstRowFirstColumn="0" w:firstRowLastColumn="0" w:lastRowFirstColumn="0" w:lastRowLastColumn="0"/>
+            </w:pPr>
+            <w:r>
+              <w:t>50</w:t>
+            </w:r>
+          </w:p>
+        </w:tc>
+        <w:tc>
+          <w:tcPr>
+            <w:tcW w:w="2194" w:type="dxa"/>
+            <w:shd w:val="clear" w:color="auto" w:fill="FFC000"/>
+          </w:tcPr>
+          <w:p>
+            <w:pPr>
+              <w:cnfStyle w:val="000000100000" w:firstRow="0" w:lastRow="0" w:firstColumn="0" w:lastColumn="0" w:oddVBand="0" w:evenVBand="0" w:oddHBand="1" w:evenHBand="0" w:firstRowFirstColumn="0" w:firstRowLastColumn="0" w:lastRowFirstColumn="0" w:lastRowLastColumn="0"/>
+            </w:pPr>
+            <w:r>
+              <w:t>Obligatoire, 1 caractère</w:t>
+            </w:r>
+          </w:p>
+        </w:tc>
+      </w:tr>
+      <w:tr>
+        <w:trPr>
+          <w:trHeight w:val="42"/>
+        </w:trPr>
+        <w:tc>
+          <w:tcPr>
+            <w:cnfStyle w:val="001000000000" w:firstRow="0" w:lastRow="0" w:firstColumn="1" w:lastColumn="0" w:oddVBand="0" w:evenVBand="0" w:oddHBand="0" w:evenHBand="0" w:firstRowFirstColumn="0" w:firstRowLastColumn="0" w:lastRowFirstColumn="0" w:lastRowLastColumn="0"/>
+            <w:tcW w:w="2192" w:type="dxa"/>
+            <w:shd w:val="clear" w:color="auto" w:fill="FFC000"/>
+          </w:tcPr>
+          <w:p>
+            <w:proofErr w:type="spellStart"/>
+            <w:proofErr w:type="gramStart"/>
+            <w:r>
+              <w:t>cheval</w:t>
+            </w:r>
+            <w:proofErr w:type="gramEnd"/>
+            <w:r>
+              <w:t>_arrive</w:t>
+            </w:r>
+            <w:proofErr w:type="spellEnd"/>
+            <w:r>
+              <w:t xml:space="preserve"> </w:t>
+            </w:r>
+          </w:p>
+        </w:tc>
+        <w:tc>
+          <w:tcPr>
+            <w:tcW w:w="2192" w:type="dxa"/>
+            <w:shd w:val="clear" w:color="auto" w:fill="FFC000"/>
+          </w:tcPr>
+          <w:p>
+            <w:pPr>
+              <w:cnfStyle w:val="000000000000" w:firstRow="0" w:lastRow="0" w:firstColumn="0" w:lastColumn="0" w:oddVBand="0" w:evenVBand="0" w:oddHBand="0" w:evenHBand="0" w:firstRowFirstColumn="0" w:firstRowLastColumn="0" w:lastRowFirstColumn="0" w:lastRowLastColumn="0"/>
+            </w:pPr>
+            <w:r>
+              <w:t xml:space="preserve">La position d’arriver du cheval </w:t>
+            </w:r>
+          </w:p>
+        </w:tc>
+        <w:tc>
+          <w:tcPr>
+            <w:tcW w:w="2192" w:type="dxa"/>
+            <w:shd w:val="clear" w:color="auto" w:fill="FFC000"/>
+          </w:tcPr>
+          <w:p>
+            <w:pPr>
+              <w:cnfStyle w:val="000000000000" w:firstRow="0" w:lastRow="0" w:firstColumn="0" w:lastColumn="0" w:oddVBand="0" w:evenVBand="0" w:oddHBand="0" w:evenHBand="0" w:firstRowFirstColumn="0" w:firstRowLastColumn="0" w:lastRowFirstColumn="0" w:lastRowLastColumn="0"/>
+            </w:pPr>
+            <w:r>
+              <w:t>Numération</w:t>
+            </w:r>
+          </w:p>
+        </w:tc>
+        <w:tc>
+          <w:tcPr>
+            <w:tcW w:w="2192" w:type="dxa"/>
+            <w:shd w:val="clear" w:color="auto" w:fill="FFC000"/>
+          </w:tcPr>
+          <w:p>
+            <w:pPr>
+              <w:cnfStyle w:val="000000000000" w:firstRow="0" w:lastRow="0" w:firstColumn="0" w:lastColumn="0" w:oddVBand="0" w:evenVBand="0" w:oddHBand="0" w:evenHBand="0" w:firstRowFirstColumn="0" w:firstRowLastColumn="0" w:lastRowFirstColumn="0" w:lastRowLastColumn="0"/>
+            </w:pPr>
+            <w:r>
+              <w:t>2</w:t>
+            </w:r>
+          </w:p>
+        </w:tc>
+        <w:tc>
+          <w:tcPr>
+            <w:tcW w:w="2194" w:type="dxa"/>
+            <w:shd w:val="clear" w:color="auto" w:fill="FFC000"/>
+          </w:tcPr>
+          <w:p>
+            <w:pPr>
+              <w:cnfStyle w:val="000000000000" w:firstRow="0" w:lastRow="0" w:firstColumn="0" w:lastColumn="0" w:oddVBand="0" w:evenVBand="0" w:oddHBand="0" w:evenHBand="0" w:firstRowFirstColumn="0" w:firstRowLastColumn="0" w:lastRowFirstColumn="0" w:lastRowLastColumn="0"/>
+            </w:pPr>
+            <w:r>
+              <w:t>Obligatoire, 1 caractère</w:t>
+            </w:r>
+          </w:p>
+        </w:tc>
+      </w:tr>
+      <w:tr>
+        <w:trPr>
+          <w:cnfStyle w:val="000000100000" w:firstRow="0" w:lastRow="0" w:firstColumn="0" w:lastColumn="0" w:oddVBand="0" w:evenVBand="0" w:oddHBand="1" w:evenHBand="0" w:firstRowFirstColumn="0" w:firstRowLastColumn="0" w:lastRowFirstColumn="0" w:lastRowLastColumn="0"/>
+          <w:trHeight w:val="42"/>
+        </w:trPr>
+        <w:tc>
+          <w:tcPr>
+            <w:cnfStyle w:val="001000000000" w:firstRow="0" w:lastRow="0" w:firstColumn="1" w:lastColumn="0" w:oddVBand="0" w:evenVBand="0" w:oddHBand="0" w:evenHBand="0" w:firstRowFirstColumn="0" w:firstRowLastColumn="0" w:lastRowFirstColumn="0" w:lastRowLastColumn="0"/>
+            <w:tcW w:w="2192" w:type="dxa"/>
+            <w:shd w:val="clear" w:color="auto" w:fill="auto"/>
           </w:tcPr>
           <w:p/>
         </w:tc>
         <w:tc>
           <w:tcPr>
             <w:tcW w:w="2192" w:type="dxa"/>
+            <w:shd w:val="clear" w:color="auto" w:fill="auto"/>
           </w:tcPr>
           <w:p>
             <w:pPr>
@@ -635,6 +964,7 @@
         <w:tc>
           <w:tcPr>
             <w:tcW w:w="2192" w:type="dxa"/>
+            <w:shd w:val="clear" w:color="auto" w:fill="auto"/>
           </w:tcPr>
           <w:p>
             <w:pPr>
@@ -645,6 +975,7 @@
         <w:tc>
           <w:tcPr>
             <w:tcW w:w="2192" w:type="dxa"/>
+            <w:shd w:val="clear" w:color="auto" w:fill="auto"/>
           </w:tcPr>
           <w:p>
             <w:pPr>
@@ -655,10 +986,241 @@
         <w:tc>
           <w:tcPr>
             <w:tcW w:w="2194" w:type="dxa"/>
+            <w:shd w:val="clear" w:color="auto" w:fill="auto"/>
           </w:tcPr>
           <w:p>
             <w:pPr>
               <w:cnfStyle w:val="000000100000" w:firstRow="0" w:lastRow="0" w:firstColumn="0" w:lastColumn="0" w:oddVBand="0" w:evenVBand="0" w:oddHBand="1" w:evenHBand="0" w:firstRowFirstColumn="0" w:firstRowLastColumn="0" w:lastRowFirstColumn="0" w:lastRowLastColumn="0"/>
+            </w:pPr>
+          </w:p>
+        </w:tc>
+      </w:tr>
+      <w:tr>
+        <w:trPr>
+          <w:trHeight w:val="42"/>
+        </w:trPr>
+        <w:tc>
+          <w:tcPr>
+            <w:cnfStyle w:val="001000000000" w:firstRow="0" w:lastRow="0" w:firstColumn="1" w:lastColumn="0" w:oddVBand="0" w:evenVBand="0" w:oddHBand="0" w:evenHBand="0" w:firstRowFirstColumn="0" w:firstRowLastColumn="0" w:lastRowFirstColumn="0" w:lastRowLastColumn="0"/>
+            <w:tcW w:w="2192" w:type="dxa"/>
+            <w:shd w:val="clear" w:color="auto" w:fill="92D050"/>
+          </w:tcPr>
+          <w:p>
+            <w:proofErr w:type="spellStart"/>
+            <w:proofErr w:type="gramStart"/>
+            <w:r>
+              <w:t>paris</w:t>
+            </w:r>
+            <w:proofErr w:type="gramEnd"/>
+            <w:r>
+              <w:t>_id</w:t>
+            </w:r>
+            <w:proofErr w:type="spellEnd"/>
+          </w:p>
+        </w:tc>
+        <w:tc>
+          <w:tcPr>
+            <w:tcW w:w="2192" w:type="dxa"/>
+            <w:shd w:val="clear" w:color="auto" w:fill="92D050"/>
+          </w:tcPr>
+          <w:p>
+            <w:pPr>
+              <w:cnfStyle w:val="000000000000" w:firstRow="0" w:lastRow="0" w:firstColumn="0" w:lastColumn="0" w:oddVBand="0" w:evenVBand="0" w:oddHBand="0" w:evenHBand="0" w:firstRowFirstColumn="0" w:firstRowLastColumn="0" w:lastRowFirstColumn="0" w:lastRowLastColumn="0"/>
+            </w:pPr>
+            <w:r>
+              <w:t>Identifient</w:t>
+            </w:r>
+            <w:r>
+              <w:t xml:space="preserve"> du paris</w:t>
+            </w:r>
+          </w:p>
+        </w:tc>
+        <w:tc>
+          <w:tcPr>
+            <w:tcW w:w="2192" w:type="dxa"/>
+            <w:shd w:val="clear" w:color="auto" w:fill="92D050"/>
+          </w:tcPr>
+          <w:p>
+            <w:pPr>
+              <w:cnfStyle w:val="000000000000" w:firstRow="0" w:lastRow="0" w:firstColumn="0" w:lastColumn="0" w:oddVBand="0" w:evenVBand="0" w:oddHBand="0" w:evenHBand="0" w:firstRowFirstColumn="0" w:firstRowLastColumn="0" w:lastRowFirstColumn="0" w:lastRowLastColumn="0"/>
+            </w:pPr>
+            <w:r>
+              <w:t>Numération</w:t>
+            </w:r>
+          </w:p>
+        </w:tc>
+        <w:tc>
+          <w:tcPr>
+            <w:tcW w:w="2192" w:type="dxa"/>
+            <w:shd w:val="clear" w:color="auto" w:fill="92D050"/>
+          </w:tcPr>
+          <w:p>
+            <w:pPr>
+              <w:cnfStyle w:val="000000000000" w:firstRow="0" w:lastRow="0" w:firstColumn="0" w:lastColumn="0" w:oddVBand="0" w:evenVBand="0" w:oddHBand="0" w:evenHBand="0" w:firstRowFirstColumn="0" w:firstRowLastColumn="0" w:lastRowFirstColumn="0" w:lastRowLastColumn="0"/>
+            </w:pPr>
+            <w:r>
+              <w:t>11</w:t>
+            </w:r>
+          </w:p>
+        </w:tc>
+        <w:tc>
+          <w:tcPr>
+            <w:tcW w:w="2194" w:type="dxa"/>
+            <w:shd w:val="clear" w:color="auto" w:fill="92D050"/>
+          </w:tcPr>
+          <w:p>
+            <w:pPr>
+              <w:cnfStyle w:val="000000000000" w:firstRow="0" w:lastRow="0" w:firstColumn="0" w:lastColumn="0" w:oddVBand="0" w:evenVBand="0" w:oddHBand="0" w:evenHBand="0" w:firstRowFirstColumn="0" w:firstRowLastColumn="0" w:lastRowFirstColumn="0" w:lastRowLastColumn="0"/>
+            </w:pPr>
+            <w:r>
+              <w:t>Obligatoire, auto incrémentais</w:t>
+            </w:r>
+          </w:p>
+        </w:tc>
+      </w:tr>
+      <w:tr>
+        <w:trPr>
+          <w:cnfStyle w:val="000000100000" w:firstRow="0" w:lastRow="0" w:firstColumn="0" w:lastColumn="0" w:oddVBand="0" w:evenVBand="0" w:oddHBand="1" w:evenHBand="0" w:firstRowFirstColumn="0" w:firstRowLastColumn="0" w:lastRowFirstColumn="0" w:lastRowLastColumn="0"/>
+          <w:trHeight w:val="42"/>
+        </w:trPr>
+        <w:tc>
+          <w:tcPr>
+            <w:cnfStyle w:val="001000000000" w:firstRow="0" w:lastRow="0" w:firstColumn="1" w:lastColumn="0" w:oddVBand="0" w:evenVBand="0" w:oddHBand="0" w:evenHBand="0" w:firstRowFirstColumn="0" w:firstRowLastColumn="0" w:lastRowFirstColumn="0" w:lastRowLastColumn="0"/>
+            <w:tcW w:w="2192" w:type="dxa"/>
+            <w:shd w:val="clear" w:color="auto" w:fill="92D050"/>
+          </w:tcPr>
+          <w:p>
+            <w:proofErr w:type="spellStart"/>
+            <w:proofErr w:type="gramStart"/>
+            <w:r>
+              <w:lastRenderedPageBreak/>
+              <w:t>paris</w:t>
+            </w:r>
+            <w:proofErr w:type="gramEnd"/>
+            <w:r>
+              <w:t>_type</w:t>
+            </w:r>
+            <w:proofErr w:type="spellEnd"/>
+            <w:r>
+              <w:t xml:space="preserve"> </w:t>
+            </w:r>
+          </w:p>
+        </w:tc>
+        <w:tc>
+          <w:tcPr>
+            <w:tcW w:w="2192" w:type="dxa"/>
+            <w:shd w:val="clear" w:color="auto" w:fill="92D050"/>
+          </w:tcPr>
+          <w:p>
+            <w:pPr>
+              <w:cnfStyle w:val="000000100000" w:firstRow="0" w:lastRow="0" w:firstColumn="0" w:lastColumn="0" w:oddVBand="0" w:evenVBand="0" w:oddHBand="1" w:evenHBand="0" w:firstRowFirstColumn="0" w:firstRowLastColumn="0" w:lastRowFirstColumn="0" w:lastRowLastColumn="0"/>
+            </w:pPr>
+            <w:r>
+              <w:t>Quelle type de paris (</w:t>
+            </w:r>
+            <w:proofErr w:type="spellStart"/>
+            <w:proofErr w:type="gramStart"/>
+            <w:r>
+              <w:t>couplé,tiercé</w:t>
+            </w:r>
+            <w:proofErr w:type="spellEnd"/>
+            <w:proofErr w:type="gramEnd"/>
+            <w:r>
+              <w:t>…)</w:t>
+            </w:r>
+          </w:p>
+        </w:tc>
+        <w:tc>
+          <w:tcPr>
+            <w:tcW w:w="2192" w:type="dxa"/>
+            <w:shd w:val="clear" w:color="auto" w:fill="92D050"/>
+          </w:tcPr>
+          <w:p>
+            <w:pPr>
+              <w:cnfStyle w:val="000000100000" w:firstRow="0" w:lastRow="0" w:firstColumn="0" w:lastColumn="0" w:oddVBand="0" w:evenVBand="0" w:oddHBand="1" w:evenHBand="0" w:firstRowFirstColumn="0" w:firstRowLastColumn="0" w:lastRowFirstColumn="0" w:lastRowLastColumn="0"/>
+            </w:pPr>
+            <w:r>
+              <w:t xml:space="preserve">Alphabétique </w:t>
+            </w:r>
+          </w:p>
+        </w:tc>
+        <w:tc>
+          <w:tcPr>
+            <w:tcW w:w="2192" w:type="dxa"/>
+            <w:shd w:val="clear" w:color="auto" w:fill="92D050"/>
+          </w:tcPr>
+          <w:p>
+            <w:pPr>
+              <w:cnfStyle w:val="000000100000" w:firstRow="0" w:lastRow="0" w:firstColumn="0" w:lastColumn="0" w:oddVBand="0" w:evenVBand="0" w:oddHBand="1" w:evenHBand="0" w:firstRowFirstColumn="0" w:firstRowLastColumn="0" w:lastRowFirstColumn="0" w:lastRowLastColumn="0"/>
+            </w:pPr>
+            <w:r>
+              <w:t>30</w:t>
+            </w:r>
+          </w:p>
+        </w:tc>
+        <w:tc>
+          <w:tcPr>
+            <w:tcW w:w="2194" w:type="dxa"/>
+            <w:shd w:val="clear" w:color="auto" w:fill="92D050"/>
+          </w:tcPr>
+          <w:p>
+            <w:pPr>
+              <w:cnfStyle w:val="000000100000" w:firstRow="0" w:lastRow="0" w:firstColumn="0" w:lastColumn="0" w:oddVBand="0" w:evenVBand="0" w:oddHBand="1" w:evenHBand="0" w:firstRowFirstColumn="0" w:firstRowLastColumn="0" w:lastRowFirstColumn="0" w:lastRowLastColumn="0"/>
+            </w:pPr>
+            <w:r>
+              <w:t>Obligatoire, 1 caractère</w:t>
+            </w:r>
+          </w:p>
+        </w:tc>
+      </w:tr>
+      <w:tr>
+        <w:trPr>
+          <w:trHeight w:val="42"/>
+        </w:trPr>
+        <w:tc>
+          <w:tcPr>
+            <w:cnfStyle w:val="001000000000" w:firstRow="0" w:lastRow="0" w:firstColumn="1" w:lastColumn="0" w:oddVBand="0" w:evenVBand="0" w:oddHBand="0" w:evenHBand="0" w:firstRowFirstColumn="0" w:firstRowLastColumn="0" w:lastRowFirstColumn="0" w:lastRowLastColumn="0"/>
+            <w:tcW w:w="2192" w:type="dxa"/>
+          </w:tcPr>
+          <w:p/>
+        </w:tc>
+        <w:tc>
+          <w:tcPr>
+            <w:tcW w:w="2192" w:type="dxa"/>
+          </w:tcPr>
+          <w:p>
+            <w:pPr>
+              <w:cnfStyle w:val="000000000000" w:firstRow="0" w:lastRow="0" w:firstColumn="0" w:lastColumn="0" w:oddVBand="0" w:evenVBand="0" w:oddHBand="0" w:evenHBand="0" w:firstRowFirstColumn="0" w:firstRowLastColumn="0" w:lastRowFirstColumn="0" w:lastRowLastColumn="0"/>
+            </w:pPr>
+          </w:p>
+        </w:tc>
+        <w:tc>
+          <w:tcPr>
+            <w:tcW w:w="2192" w:type="dxa"/>
+          </w:tcPr>
+          <w:p>
+            <w:pPr>
+              <w:cnfStyle w:val="000000000000" w:firstRow="0" w:lastRow="0" w:firstColumn="0" w:lastColumn="0" w:oddVBand="0" w:evenVBand="0" w:oddHBand="0" w:evenHBand="0" w:firstRowFirstColumn="0" w:firstRowLastColumn="0" w:lastRowFirstColumn="0" w:lastRowLastColumn="0"/>
+            </w:pPr>
+          </w:p>
+        </w:tc>
+        <w:tc>
+          <w:tcPr>
+            <w:tcW w:w="2192" w:type="dxa"/>
+          </w:tcPr>
+          <w:p>
+            <w:pPr>
+              <w:cnfStyle w:val="000000000000" w:firstRow="0" w:lastRow="0" w:firstColumn="0" w:lastColumn="0" w:oddVBand="0" w:evenVBand="0" w:oddHBand="0" w:evenHBand="0" w:firstRowFirstColumn="0" w:firstRowLastColumn="0" w:lastRowFirstColumn="0" w:lastRowLastColumn="0"/>
+            </w:pPr>
+          </w:p>
+        </w:tc>
+        <w:tc>
+          <w:tcPr>
+            <w:tcW w:w="2194" w:type="dxa"/>
+          </w:tcPr>
+          <w:p>
+            <w:pPr>
+              <w:cnfStyle w:val="000000000000" w:firstRow="0" w:lastRow="0" w:firstColumn="0" w:lastColumn="0" w:oddVBand="0" w:evenVBand="0" w:oddHBand="0" w:evenHBand="0" w:firstRowFirstColumn="0" w:firstRowLastColumn="0" w:lastRowFirstColumn="0" w:lastRowLastColumn="0"/>
             </w:pPr>
           </w:p>
         </w:tc>
@@ -679,10 +1241,1859 @@
         <w:t>Matrice</w:t>
       </w:r>
     </w:p>
-    <w:p/>
-    <w:p/>
-    <w:p/>
-    <w:p/>
+    <w:tbl>
+      <w:tblPr>
+        <w:tblW w:w="6180" w:type="dxa"/>
+        <w:jc w:val="center"/>
+        <w:tblCellMar>
+          <w:left w:w="70" w:type="dxa"/>
+          <w:right w:w="70" w:type="dxa"/>
+        </w:tblCellMar>
+        <w:tblLook w:val="04A0" w:firstRow="1" w:lastRow="0" w:firstColumn="1" w:lastColumn="0" w:noHBand="0" w:noVBand="1"/>
+      </w:tblPr>
+      <w:tblGrid>
+        <w:gridCol w:w="2120"/>
+        <w:gridCol w:w="1277"/>
+        <w:gridCol w:w="1563"/>
+        <w:gridCol w:w="1220"/>
+      </w:tblGrid>
+      <w:tr>
+        <w:trPr>
+          <w:trHeight w:val="330"/>
+          <w:jc w:val="center"/>
+        </w:trPr>
+        <w:tc>
+          <w:tcPr>
+            <w:tcW w:w="2120" w:type="dxa"/>
+            <w:tcBorders>
+              <w:top w:val="single" w:sz="4" w:space="0" w:color="9BC2E6"/>
+              <w:left w:val="single" w:sz="4" w:space="0" w:color="9BC2E6"/>
+              <w:bottom w:val="single" w:sz="4" w:space="0" w:color="9BC2E6"/>
+              <w:right w:val="nil"/>
+            </w:tcBorders>
+            <w:shd w:val="clear" w:color="5B9BD5" w:fill="5B9BD5"/>
+            <w:noWrap/>
+            <w:hideMark/>
+          </w:tcPr>
+          <w:p>
+            <w:pPr>
+              <w:spacing w:after="0" w:line="240" w:lineRule="auto"/>
+              <w:rPr>
+                <w:rFonts w:ascii="Calibri" w:eastAsia="Times New Roman" w:hAnsi="Calibri" w:cs="Calibri"/>
+                <w:b/>
+                <w:bCs/>
+                <w:color w:val="FFFFFF"/>
+                <w:kern w:val="0"/>
+                <w:sz w:val="22"/>
+                <w:szCs w:val="22"/>
+                <w:lang w:eastAsia="fr-FR"/>
+                <w14:ligatures w14:val="none"/>
+              </w:rPr>
+            </w:pPr>
+            <w:r>
+              <w:rPr>
+                <w:rFonts w:ascii="Calibri" w:eastAsia="Times New Roman" w:hAnsi="Calibri" w:cs="Calibri"/>
+                <w:b/>
+                <w:bCs/>
+                <w:color w:val="FFFFFF"/>
+                <w:kern w:val="0"/>
+                <w:sz w:val="22"/>
+                <w:szCs w:val="22"/>
+                <w:lang w:eastAsia="fr-FR"/>
+                <w14:ligatures w14:val="none"/>
+              </w:rPr>
+              <w:t>Colonne1</w:t>
+            </w:r>
+          </w:p>
+        </w:tc>
+        <w:tc>
+          <w:tcPr>
+            <w:tcW w:w="1277" w:type="dxa"/>
+            <w:tcBorders>
+              <w:top w:val="single" w:sz="8" w:space="0" w:color="156082"/>
+              <w:left w:val="single" w:sz="8" w:space="0" w:color="156082"/>
+              <w:bottom w:val="single" w:sz="8" w:space="0" w:color="156082"/>
+              <w:right w:val="single" w:sz="8" w:space="0" w:color="156082"/>
+            </w:tcBorders>
+            <w:shd w:val="clear" w:color="5B9BD5" w:fill="5B9BD5"/>
+            <w:hideMark/>
+          </w:tcPr>
+          <w:p>
+            <w:pPr>
+              <w:spacing w:after="0" w:line="240" w:lineRule="auto"/>
+              <w:rPr>
+                <w:rFonts w:ascii="Aptos" w:eastAsia="Times New Roman" w:hAnsi="Aptos" w:cs="Calibri"/>
+                <w:b/>
+                <w:bCs/>
+                <w:kern w:val="0"/>
+                <w:lang w:eastAsia="fr-FR"/>
+                <w14:ligatures w14:val="none"/>
+              </w:rPr>
+            </w:pPr>
+            <w:proofErr w:type="spellStart"/>
+            <w:proofErr w:type="gramStart"/>
+            <w:r>
+              <w:rPr>
+                <w:rFonts w:ascii="Aptos" w:eastAsia="Times New Roman" w:hAnsi="Aptos" w:cs="Calibri"/>
+                <w:b/>
+                <w:bCs/>
+                <w:color w:val="FFFFFF" w:themeColor="background1"/>
+                <w:kern w:val="0"/>
+                <w:lang w:eastAsia="fr-FR"/>
+                <w14:ligatures w14:val="none"/>
+              </w:rPr>
+              <w:t>course</w:t>
+            </w:r>
+            <w:proofErr w:type="gramEnd"/>
+            <w:r>
+              <w:rPr>
+                <w:rFonts w:ascii="Aptos" w:eastAsia="Times New Roman" w:hAnsi="Aptos" w:cs="Calibri"/>
+                <w:b/>
+                <w:bCs/>
+                <w:color w:val="FFFFFF" w:themeColor="background1"/>
+                <w:kern w:val="0"/>
+                <w:lang w:eastAsia="fr-FR"/>
+                <w14:ligatures w14:val="none"/>
+              </w:rPr>
+              <w:t>_id</w:t>
+            </w:r>
+            <w:proofErr w:type="spellEnd"/>
+          </w:p>
+        </w:tc>
+        <w:tc>
+          <w:tcPr>
+            <w:tcW w:w="1563" w:type="dxa"/>
+            <w:tcBorders>
+              <w:top w:val="single" w:sz="4" w:space="0" w:color="9BC2E6"/>
+              <w:left w:val="single" w:sz="8" w:space="0" w:color="45B0E1"/>
+              <w:bottom w:val="single" w:sz="8" w:space="0" w:color="45B0E1"/>
+              <w:right w:val="single" w:sz="8" w:space="0" w:color="45B0E1"/>
+            </w:tcBorders>
+            <w:shd w:val="clear" w:color="5B9BD5" w:fill="5B9BD5"/>
+            <w:hideMark/>
+          </w:tcPr>
+          <w:p>
+            <w:pPr>
+              <w:spacing w:after="0" w:line="240" w:lineRule="auto"/>
+              <w:rPr>
+                <w:rFonts w:ascii="Aptos" w:eastAsia="Times New Roman" w:hAnsi="Aptos" w:cs="Calibri"/>
+                <w:b/>
+                <w:bCs/>
+                <w:kern w:val="0"/>
+                <w:lang w:eastAsia="fr-FR"/>
+                <w14:ligatures w14:val="none"/>
+              </w:rPr>
+            </w:pPr>
+            <w:proofErr w:type="spellStart"/>
+            <w:proofErr w:type="gramStart"/>
+            <w:r>
+              <w:rPr>
+                <w:rFonts w:ascii="Aptos" w:eastAsia="Times New Roman" w:hAnsi="Aptos" w:cs="Calibri"/>
+                <w:b/>
+                <w:bCs/>
+                <w:kern w:val="0"/>
+                <w:lang w:eastAsia="fr-FR"/>
+                <w14:ligatures w14:val="none"/>
+              </w:rPr>
+              <w:t>cheval</w:t>
+            </w:r>
+            <w:proofErr w:type="gramEnd"/>
+            <w:r>
+              <w:rPr>
+                <w:rFonts w:ascii="Aptos" w:eastAsia="Times New Roman" w:hAnsi="Aptos" w:cs="Calibri"/>
+                <w:b/>
+                <w:bCs/>
+                <w:kern w:val="0"/>
+                <w:lang w:eastAsia="fr-FR"/>
+                <w14:ligatures w14:val="none"/>
+              </w:rPr>
+              <w:t>_id</w:t>
+            </w:r>
+            <w:proofErr w:type="spellEnd"/>
+          </w:p>
+        </w:tc>
+        <w:tc>
+          <w:tcPr>
+            <w:tcW w:w="1220" w:type="dxa"/>
+            <w:tcBorders>
+              <w:top w:val="single" w:sz="4" w:space="0" w:color="9BC2E6"/>
+              <w:left w:val="single" w:sz="8" w:space="0" w:color="45B0E1"/>
+              <w:bottom w:val="single" w:sz="8" w:space="0" w:color="45B0E1"/>
+              <w:right w:val="single" w:sz="8" w:space="0" w:color="45B0E1"/>
+            </w:tcBorders>
+            <w:shd w:val="clear" w:color="5B9BD5" w:fill="5B9BD5"/>
+            <w:hideMark/>
+          </w:tcPr>
+          <w:p>
+            <w:pPr>
+              <w:spacing w:after="0" w:line="240" w:lineRule="auto"/>
+              <w:rPr>
+                <w:rFonts w:ascii="Aptos" w:eastAsia="Times New Roman" w:hAnsi="Aptos" w:cs="Calibri"/>
+                <w:b/>
+                <w:bCs/>
+                <w:kern w:val="0"/>
+                <w:lang w:eastAsia="fr-FR"/>
+                <w14:ligatures w14:val="none"/>
+              </w:rPr>
+            </w:pPr>
+            <w:proofErr w:type="spellStart"/>
+            <w:proofErr w:type="gramStart"/>
+            <w:r>
+              <w:rPr>
+                <w:rFonts w:ascii="Aptos" w:eastAsia="Times New Roman" w:hAnsi="Aptos" w:cs="Calibri"/>
+                <w:b/>
+                <w:bCs/>
+                <w:kern w:val="0"/>
+                <w:lang w:eastAsia="fr-FR"/>
+                <w14:ligatures w14:val="none"/>
+              </w:rPr>
+              <w:t>paris</w:t>
+            </w:r>
+            <w:proofErr w:type="gramEnd"/>
+            <w:r>
+              <w:rPr>
+                <w:rFonts w:ascii="Aptos" w:eastAsia="Times New Roman" w:hAnsi="Aptos" w:cs="Calibri"/>
+                <w:b/>
+                <w:bCs/>
+                <w:kern w:val="0"/>
+                <w:lang w:eastAsia="fr-FR"/>
+                <w14:ligatures w14:val="none"/>
+              </w:rPr>
+              <w:t>_id</w:t>
+            </w:r>
+            <w:proofErr w:type="spellEnd"/>
+          </w:p>
+        </w:tc>
+      </w:tr>
+      <w:tr>
+        <w:trPr>
+          <w:trHeight w:val="330"/>
+          <w:jc w:val="center"/>
+        </w:trPr>
+        <w:tc>
+          <w:tcPr>
+            <w:tcW w:w="2120" w:type="dxa"/>
+            <w:tcBorders>
+              <w:top w:val="single" w:sz="8" w:space="0" w:color="156082"/>
+              <w:left w:val="single" w:sz="8" w:space="0" w:color="156082"/>
+              <w:bottom w:val="single" w:sz="8" w:space="0" w:color="156082"/>
+              <w:right w:val="single" w:sz="8" w:space="0" w:color="156082"/>
+            </w:tcBorders>
+            <w:shd w:val="clear" w:color="DDEBF7" w:fill="DDEBF7"/>
+            <w:hideMark/>
+          </w:tcPr>
+          <w:p>
+            <w:pPr>
+              <w:spacing w:after="0" w:line="240" w:lineRule="auto"/>
+              <w:rPr>
+                <w:rFonts w:ascii="Aptos" w:eastAsia="Times New Roman" w:hAnsi="Aptos" w:cs="Calibri"/>
+                <w:b/>
+                <w:bCs/>
+                <w:kern w:val="0"/>
+                <w:lang w:eastAsia="fr-FR"/>
+                <w14:ligatures w14:val="none"/>
+              </w:rPr>
+            </w:pPr>
+            <w:proofErr w:type="spellStart"/>
+            <w:proofErr w:type="gramStart"/>
+            <w:r>
+              <w:rPr>
+                <w:rFonts w:ascii="Aptos" w:eastAsia="Times New Roman" w:hAnsi="Aptos" w:cs="Calibri"/>
+                <w:b/>
+                <w:bCs/>
+                <w:kern w:val="0"/>
+                <w:lang w:eastAsia="fr-FR"/>
+                <w14:ligatures w14:val="none"/>
+              </w:rPr>
+              <w:t>course</w:t>
+            </w:r>
+            <w:proofErr w:type="gramEnd"/>
+            <w:r>
+              <w:rPr>
+                <w:rFonts w:ascii="Aptos" w:eastAsia="Times New Roman" w:hAnsi="Aptos" w:cs="Calibri"/>
+                <w:b/>
+                <w:bCs/>
+                <w:kern w:val="0"/>
+                <w:lang w:eastAsia="fr-FR"/>
+                <w14:ligatures w14:val="none"/>
+              </w:rPr>
+              <w:t>_id</w:t>
+            </w:r>
+            <w:proofErr w:type="spellEnd"/>
+          </w:p>
+        </w:tc>
+        <w:tc>
+          <w:tcPr>
+            <w:tcW w:w="1277" w:type="dxa"/>
+            <w:tcBorders>
+              <w:top w:val="single" w:sz="4" w:space="0" w:color="9BC2E6"/>
+              <w:left w:val="nil"/>
+              <w:bottom w:val="single" w:sz="4" w:space="0" w:color="9BC2E6"/>
+              <w:right w:val="nil"/>
+            </w:tcBorders>
+            <w:shd w:val="clear" w:color="DDEBF7" w:fill="DDEBF7"/>
+            <w:noWrap/>
+            <w:hideMark/>
+          </w:tcPr>
+          <w:p>
+            <w:pPr>
+              <w:spacing w:after="0" w:line="240" w:lineRule="auto"/>
+              <w:rPr>
+                <w:rFonts w:ascii="Aptos" w:eastAsia="Times New Roman" w:hAnsi="Aptos" w:cs="Calibri"/>
+                <w:b/>
+                <w:bCs/>
+                <w:kern w:val="0"/>
+                <w:lang w:eastAsia="fr-FR"/>
+                <w14:ligatures w14:val="none"/>
+              </w:rPr>
+            </w:pPr>
+          </w:p>
+        </w:tc>
+        <w:tc>
+          <w:tcPr>
+            <w:tcW w:w="1563" w:type="dxa"/>
+            <w:tcBorders>
+              <w:top w:val="single" w:sz="4" w:space="0" w:color="9BC2E6"/>
+              <w:left w:val="nil"/>
+              <w:bottom w:val="single" w:sz="4" w:space="0" w:color="9BC2E6"/>
+              <w:right w:val="nil"/>
+            </w:tcBorders>
+            <w:shd w:val="clear" w:color="DDEBF7" w:fill="DDEBF7"/>
+            <w:noWrap/>
+            <w:hideMark/>
+          </w:tcPr>
+          <w:p>
+            <w:pPr>
+              <w:spacing w:after="0" w:line="240" w:lineRule="auto"/>
+              <w:rPr>
+                <w:rFonts w:ascii="Times New Roman" w:eastAsia="Times New Roman" w:hAnsi="Times New Roman" w:cs="Times New Roman"/>
+                <w:kern w:val="0"/>
+                <w:sz w:val="20"/>
+                <w:szCs w:val="20"/>
+                <w:lang w:eastAsia="fr-FR"/>
+                <w14:ligatures w14:val="none"/>
+              </w:rPr>
+            </w:pPr>
+          </w:p>
+        </w:tc>
+        <w:tc>
+          <w:tcPr>
+            <w:tcW w:w="1220" w:type="dxa"/>
+            <w:tcBorders>
+              <w:top w:val="single" w:sz="4" w:space="0" w:color="9BC2E6"/>
+              <w:left w:val="nil"/>
+              <w:bottom w:val="single" w:sz="4" w:space="0" w:color="9BC2E6"/>
+              <w:right w:val="single" w:sz="4" w:space="0" w:color="9BC2E6"/>
+            </w:tcBorders>
+            <w:shd w:val="clear" w:color="DDEBF7" w:fill="DDEBF7"/>
+            <w:noWrap/>
+            <w:hideMark/>
+          </w:tcPr>
+          <w:p>
+            <w:pPr>
+              <w:spacing w:after="0" w:line="240" w:lineRule="auto"/>
+              <w:rPr>
+                <w:rFonts w:ascii="Times New Roman" w:eastAsia="Times New Roman" w:hAnsi="Times New Roman" w:cs="Times New Roman"/>
+                <w:kern w:val="0"/>
+                <w:sz w:val="20"/>
+                <w:szCs w:val="20"/>
+                <w:lang w:eastAsia="fr-FR"/>
+                <w14:ligatures w14:val="none"/>
+              </w:rPr>
+            </w:pPr>
+          </w:p>
+        </w:tc>
+      </w:tr>
+      <w:tr>
+        <w:trPr>
+          <w:trHeight w:val="330"/>
+          <w:jc w:val="center"/>
+        </w:trPr>
+        <w:tc>
+          <w:tcPr>
+            <w:tcW w:w="2120" w:type="dxa"/>
+            <w:tcBorders>
+              <w:top w:val="single" w:sz="4" w:space="0" w:color="9BC2E6"/>
+              <w:left w:val="single" w:sz="8" w:space="0" w:color="45B0E1"/>
+              <w:bottom w:val="single" w:sz="8" w:space="0" w:color="45B0E1"/>
+              <w:right w:val="single" w:sz="8" w:space="0" w:color="45B0E1"/>
+            </w:tcBorders>
+            <w:shd w:val="clear" w:color="auto" w:fill="auto"/>
+            <w:hideMark/>
+          </w:tcPr>
+          <w:p>
+            <w:pPr>
+              <w:spacing w:after="0" w:line="240" w:lineRule="auto"/>
+              <w:rPr>
+                <w:rFonts w:ascii="Aptos" w:eastAsia="Times New Roman" w:hAnsi="Aptos" w:cs="Calibri"/>
+                <w:b/>
+                <w:bCs/>
+                <w:kern w:val="0"/>
+                <w:lang w:eastAsia="fr-FR"/>
+                <w14:ligatures w14:val="none"/>
+              </w:rPr>
+            </w:pPr>
+            <w:proofErr w:type="spellStart"/>
+            <w:proofErr w:type="gramStart"/>
+            <w:r>
+              <w:rPr>
+                <w:rFonts w:ascii="Aptos" w:eastAsia="Times New Roman" w:hAnsi="Aptos" w:cs="Calibri"/>
+                <w:b/>
+                <w:bCs/>
+                <w:kern w:val="0"/>
+                <w:lang w:eastAsia="fr-FR"/>
+                <w14:ligatures w14:val="none"/>
+              </w:rPr>
+              <w:t>course</w:t>
+            </w:r>
+            <w:proofErr w:type="gramEnd"/>
+            <w:r>
+              <w:rPr>
+                <w:rFonts w:ascii="Aptos" w:eastAsia="Times New Roman" w:hAnsi="Aptos" w:cs="Calibri"/>
+                <w:b/>
+                <w:bCs/>
+                <w:kern w:val="0"/>
+                <w:lang w:eastAsia="fr-FR"/>
+                <w14:ligatures w14:val="none"/>
+              </w:rPr>
+              <w:t>_nom</w:t>
+            </w:r>
+            <w:proofErr w:type="spellEnd"/>
+          </w:p>
+        </w:tc>
+        <w:tc>
+          <w:tcPr>
+            <w:tcW w:w="1277" w:type="dxa"/>
+            <w:tcBorders>
+              <w:top w:val="single" w:sz="4" w:space="0" w:color="9BC2E6"/>
+              <w:left w:val="nil"/>
+              <w:bottom w:val="single" w:sz="4" w:space="0" w:color="9BC2E6"/>
+              <w:right w:val="nil"/>
+            </w:tcBorders>
+            <w:shd w:val="clear" w:color="auto" w:fill="auto"/>
+            <w:noWrap/>
+            <w:hideMark/>
+          </w:tcPr>
+          <w:p>
+            <w:pPr>
+              <w:spacing w:after="0" w:line="240" w:lineRule="auto"/>
+              <w:jc w:val="right"/>
+              <w:rPr>
+                <w:rFonts w:ascii="Calibri" w:eastAsia="Times New Roman" w:hAnsi="Calibri" w:cs="Calibri"/>
+                <w:color w:val="000000"/>
+                <w:kern w:val="0"/>
+                <w:sz w:val="22"/>
+                <w:szCs w:val="22"/>
+                <w:lang w:eastAsia="fr-FR"/>
+                <w14:ligatures w14:val="none"/>
+              </w:rPr>
+            </w:pPr>
+            <w:r>
+              <w:rPr>
+                <w:rFonts w:ascii="Calibri" w:eastAsia="Times New Roman" w:hAnsi="Calibri" w:cs="Calibri"/>
+                <w:color w:val="000000"/>
+                <w:kern w:val="0"/>
+                <w:sz w:val="22"/>
+                <w:szCs w:val="22"/>
+                <w:lang w:eastAsia="fr-FR"/>
+                <w14:ligatures w14:val="none"/>
+              </w:rPr>
+              <w:t>1</w:t>
+            </w:r>
+          </w:p>
+        </w:tc>
+        <w:tc>
+          <w:tcPr>
+            <w:tcW w:w="1563" w:type="dxa"/>
+            <w:tcBorders>
+              <w:top w:val="single" w:sz="4" w:space="0" w:color="9BC2E6"/>
+              <w:left w:val="nil"/>
+              <w:bottom w:val="single" w:sz="4" w:space="0" w:color="9BC2E6"/>
+              <w:right w:val="nil"/>
+            </w:tcBorders>
+            <w:shd w:val="clear" w:color="auto" w:fill="auto"/>
+            <w:noWrap/>
+            <w:hideMark/>
+          </w:tcPr>
+          <w:p>
+            <w:pPr>
+              <w:spacing w:after="0" w:line="240" w:lineRule="auto"/>
+              <w:jc w:val="right"/>
+              <w:rPr>
+                <w:rFonts w:ascii="Calibri" w:eastAsia="Times New Roman" w:hAnsi="Calibri" w:cs="Calibri"/>
+                <w:color w:val="000000"/>
+                <w:kern w:val="0"/>
+                <w:sz w:val="22"/>
+                <w:szCs w:val="22"/>
+                <w:lang w:eastAsia="fr-FR"/>
+                <w14:ligatures w14:val="none"/>
+              </w:rPr>
+            </w:pPr>
+          </w:p>
+        </w:tc>
+        <w:tc>
+          <w:tcPr>
+            <w:tcW w:w="1220" w:type="dxa"/>
+            <w:tcBorders>
+              <w:top w:val="single" w:sz="4" w:space="0" w:color="9BC2E6"/>
+              <w:left w:val="nil"/>
+              <w:bottom w:val="single" w:sz="4" w:space="0" w:color="9BC2E6"/>
+              <w:right w:val="single" w:sz="4" w:space="0" w:color="9BC2E6"/>
+            </w:tcBorders>
+            <w:shd w:val="clear" w:color="auto" w:fill="auto"/>
+            <w:noWrap/>
+            <w:hideMark/>
+          </w:tcPr>
+          <w:p>
+            <w:pPr>
+              <w:spacing w:after="0" w:line="240" w:lineRule="auto"/>
+              <w:rPr>
+                <w:rFonts w:ascii="Times New Roman" w:eastAsia="Times New Roman" w:hAnsi="Times New Roman" w:cs="Times New Roman"/>
+                <w:kern w:val="0"/>
+                <w:sz w:val="20"/>
+                <w:szCs w:val="20"/>
+                <w:lang w:eastAsia="fr-FR"/>
+                <w14:ligatures w14:val="none"/>
+              </w:rPr>
+            </w:pPr>
+          </w:p>
+        </w:tc>
+      </w:tr>
+      <w:tr>
+        <w:trPr>
+          <w:trHeight w:val="330"/>
+          <w:jc w:val="center"/>
+        </w:trPr>
+        <w:tc>
+          <w:tcPr>
+            <w:tcW w:w="2120" w:type="dxa"/>
+            <w:tcBorders>
+              <w:top w:val="single" w:sz="4" w:space="0" w:color="9BC2E6"/>
+              <w:left w:val="single" w:sz="8" w:space="0" w:color="45B0E1"/>
+              <w:bottom w:val="single" w:sz="8" w:space="0" w:color="45B0E1"/>
+              <w:right w:val="single" w:sz="8" w:space="0" w:color="45B0E1"/>
+            </w:tcBorders>
+            <w:shd w:val="clear" w:color="DDEBF7" w:fill="DDEBF7"/>
+            <w:hideMark/>
+          </w:tcPr>
+          <w:p>
+            <w:pPr>
+              <w:spacing w:after="0" w:line="240" w:lineRule="auto"/>
+              <w:rPr>
+                <w:rFonts w:ascii="Aptos" w:eastAsia="Times New Roman" w:hAnsi="Aptos" w:cs="Calibri"/>
+                <w:b/>
+                <w:bCs/>
+                <w:kern w:val="0"/>
+                <w:lang w:eastAsia="fr-FR"/>
+                <w14:ligatures w14:val="none"/>
+              </w:rPr>
+            </w:pPr>
+            <w:proofErr w:type="spellStart"/>
+            <w:proofErr w:type="gramStart"/>
+            <w:r>
+              <w:rPr>
+                <w:rFonts w:ascii="Aptos" w:eastAsia="Times New Roman" w:hAnsi="Aptos" w:cs="Calibri"/>
+                <w:b/>
+                <w:bCs/>
+                <w:kern w:val="0"/>
+                <w:lang w:eastAsia="fr-FR"/>
+                <w14:ligatures w14:val="none"/>
+              </w:rPr>
+              <w:t>course</w:t>
+            </w:r>
+            <w:proofErr w:type="gramEnd"/>
+            <w:r>
+              <w:rPr>
+                <w:rFonts w:ascii="Aptos" w:eastAsia="Times New Roman" w:hAnsi="Aptos" w:cs="Calibri"/>
+                <w:b/>
+                <w:bCs/>
+                <w:kern w:val="0"/>
+                <w:lang w:eastAsia="fr-FR"/>
+                <w14:ligatures w14:val="none"/>
+              </w:rPr>
+              <w:t>_date</w:t>
+            </w:r>
+            <w:proofErr w:type="spellEnd"/>
+            <w:r>
+              <w:rPr>
+                <w:rFonts w:ascii="Aptos" w:eastAsia="Times New Roman" w:hAnsi="Aptos" w:cs="Calibri"/>
+                <w:b/>
+                <w:bCs/>
+                <w:kern w:val="0"/>
+                <w:lang w:eastAsia="fr-FR"/>
+                <w14:ligatures w14:val="none"/>
+              </w:rPr>
+              <w:t xml:space="preserve"> </w:t>
+            </w:r>
+          </w:p>
+        </w:tc>
+        <w:tc>
+          <w:tcPr>
+            <w:tcW w:w="1277" w:type="dxa"/>
+            <w:tcBorders>
+              <w:top w:val="single" w:sz="4" w:space="0" w:color="9BC2E6"/>
+              <w:left w:val="nil"/>
+              <w:bottom w:val="single" w:sz="4" w:space="0" w:color="9BC2E6"/>
+              <w:right w:val="nil"/>
+            </w:tcBorders>
+            <w:shd w:val="clear" w:color="DDEBF7" w:fill="DDEBF7"/>
+            <w:noWrap/>
+            <w:hideMark/>
+          </w:tcPr>
+          <w:p>
+            <w:pPr>
+              <w:spacing w:after="0" w:line="240" w:lineRule="auto"/>
+              <w:jc w:val="right"/>
+              <w:rPr>
+                <w:rFonts w:ascii="Calibri" w:eastAsia="Times New Roman" w:hAnsi="Calibri" w:cs="Calibri"/>
+                <w:color w:val="000000"/>
+                <w:kern w:val="0"/>
+                <w:sz w:val="22"/>
+                <w:szCs w:val="22"/>
+                <w:lang w:eastAsia="fr-FR"/>
+                <w14:ligatures w14:val="none"/>
+              </w:rPr>
+            </w:pPr>
+            <w:r>
+              <w:rPr>
+                <w:rFonts w:ascii="Calibri" w:eastAsia="Times New Roman" w:hAnsi="Calibri" w:cs="Calibri"/>
+                <w:color w:val="000000"/>
+                <w:kern w:val="0"/>
+                <w:sz w:val="22"/>
+                <w:szCs w:val="22"/>
+                <w:lang w:eastAsia="fr-FR"/>
+                <w14:ligatures w14:val="none"/>
+              </w:rPr>
+              <w:t>1</w:t>
+            </w:r>
+          </w:p>
+        </w:tc>
+        <w:tc>
+          <w:tcPr>
+            <w:tcW w:w="1563" w:type="dxa"/>
+            <w:tcBorders>
+              <w:top w:val="single" w:sz="4" w:space="0" w:color="9BC2E6"/>
+              <w:left w:val="nil"/>
+              <w:bottom w:val="single" w:sz="4" w:space="0" w:color="9BC2E6"/>
+              <w:right w:val="nil"/>
+            </w:tcBorders>
+            <w:shd w:val="clear" w:color="DDEBF7" w:fill="DDEBF7"/>
+            <w:noWrap/>
+            <w:hideMark/>
+          </w:tcPr>
+          <w:p>
+            <w:pPr>
+              <w:spacing w:after="0" w:line="240" w:lineRule="auto"/>
+              <w:jc w:val="right"/>
+              <w:rPr>
+                <w:rFonts w:ascii="Calibri" w:eastAsia="Times New Roman" w:hAnsi="Calibri" w:cs="Calibri"/>
+                <w:color w:val="000000"/>
+                <w:kern w:val="0"/>
+                <w:sz w:val="22"/>
+                <w:szCs w:val="22"/>
+                <w:lang w:eastAsia="fr-FR"/>
+                <w14:ligatures w14:val="none"/>
+              </w:rPr>
+            </w:pPr>
+          </w:p>
+        </w:tc>
+        <w:tc>
+          <w:tcPr>
+            <w:tcW w:w="1220" w:type="dxa"/>
+            <w:tcBorders>
+              <w:top w:val="single" w:sz="4" w:space="0" w:color="9BC2E6"/>
+              <w:left w:val="nil"/>
+              <w:bottom w:val="single" w:sz="4" w:space="0" w:color="9BC2E6"/>
+              <w:right w:val="nil"/>
+            </w:tcBorders>
+            <w:shd w:val="clear" w:color="DDEBF7" w:fill="DDEBF7"/>
+            <w:noWrap/>
+            <w:hideMark/>
+          </w:tcPr>
+          <w:p>
+            <w:pPr>
+              <w:spacing w:after="0" w:line="240" w:lineRule="auto"/>
+              <w:rPr>
+                <w:rFonts w:ascii="Times New Roman" w:eastAsia="Times New Roman" w:hAnsi="Times New Roman" w:cs="Times New Roman"/>
+                <w:kern w:val="0"/>
+                <w:sz w:val="20"/>
+                <w:szCs w:val="20"/>
+                <w:lang w:eastAsia="fr-FR"/>
+                <w14:ligatures w14:val="none"/>
+              </w:rPr>
+            </w:pPr>
+          </w:p>
+        </w:tc>
+      </w:tr>
+      <w:tr>
+        <w:trPr>
+          <w:trHeight w:val="330"/>
+          <w:jc w:val="center"/>
+        </w:trPr>
+        <w:tc>
+          <w:tcPr>
+            <w:tcW w:w="2120" w:type="dxa"/>
+            <w:tcBorders>
+              <w:top w:val="single" w:sz="4" w:space="0" w:color="9BC2E6"/>
+              <w:left w:val="single" w:sz="8" w:space="0" w:color="45B0E1"/>
+              <w:bottom w:val="single" w:sz="8" w:space="0" w:color="45B0E1"/>
+              <w:right w:val="single" w:sz="8" w:space="0" w:color="45B0E1"/>
+            </w:tcBorders>
+            <w:shd w:val="clear" w:color="auto" w:fill="auto"/>
+            <w:hideMark/>
+          </w:tcPr>
+          <w:p>
+            <w:pPr>
+              <w:spacing w:after="0" w:line="240" w:lineRule="auto"/>
+              <w:rPr>
+                <w:rFonts w:ascii="Aptos" w:eastAsia="Times New Roman" w:hAnsi="Aptos" w:cs="Calibri"/>
+                <w:b/>
+                <w:bCs/>
+                <w:kern w:val="0"/>
+                <w:lang w:eastAsia="fr-FR"/>
+                <w14:ligatures w14:val="none"/>
+              </w:rPr>
+            </w:pPr>
+            <w:r>
+              <w:rPr>
+                <w:rFonts w:ascii="Aptos" w:eastAsia="Times New Roman" w:hAnsi="Aptos" w:cs="Calibri"/>
+                <w:b/>
+                <w:bCs/>
+                <w:kern w:val="0"/>
+                <w:lang w:eastAsia="fr-FR"/>
+                <w14:ligatures w14:val="none"/>
+              </w:rPr>
+              <w:t> </w:t>
+            </w:r>
+          </w:p>
+        </w:tc>
+        <w:tc>
+          <w:tcPr>
+            <w:tcW w:w="1277" w:type="dxa"/>
+            <w:tcBorders>
+              <w:top w:val="single" w:sz="4" w:space="0" w:color="9BC2E6"/>
+              <w:left w:val="nil"/>
+              <w:bottom w:val="single" w:sz="4" w:space="0" w:color="9BC2E6"/>
+              <w:right w:val="nil"/>
+            </w:tcBorders>
+            <w:shd w:val="clear" w:color="auto" w:fill="auto"/>
+            <w:noWrap/>
+            <w:hideMark/>
+          </w:tcPr>
+          <w:p>
+            <w:pPr>
+              <w:spacing w:after="0" w:line="240" w:lineRule="auto"/>
+              <w:rPr>
+                <w:rFonts w:ascii="Aptos" w:eastAsia="Times New Roman" w:hAnsi="Aptos" w:cs="Calibri"/>
+                <w:b/>
+                <w:bCs/>
+                <w:kern w:val="0"/>
+                <w:lang w:eastAsia="fr-FR"/>
+                <w14:ligatures w14:val="none"/>
+              </w:rPr>
+            </w:pPr>
+          </w:p>
+        </w:tc>
+        <w:tc>
+          <w:tcPr>
+            <w:tcW w:w="1563" w:type="dxa"/>
+            <w:tcBorders>
+              <w:top w:val="single" w:sz="4" w:space="0" w:color="9BC2E6"/>
+              <w:left w:val="nil"/>
+              <w:bottom w:val="single" w:sz="4" w:space="0" w:color="9BC2E6"/>
+              <w:right w:val="nil"/>
+            </w:tcBorders>
+            <w:shd w:val="clear" w:color="auto" w:fill="auto"/>
+            <w:noWrap/>
+            <w:hideMark/>
+          </w:tcPr>
+          <w:p>
+            <w:pPr>
+              <w:spacing w:after="0" w:line="240" w:lineRule="auto"/>
+              <w:rPr>
+                <w:rFonts w:ascii="Times New Roman" w:eastAsia="Times New Roman" w:hAnsi="Times New Roman" w:cs="Times New Roman"/>
+                <w:kern w:val="0"/>
+                <w:sz w:val="20"/>
+                <w:szCs w:val="20"/>
+                <w:lang w:eastAsia="fr-FR"/>
+                <w14:ligatures w14:val="none"/>
+              </w:rPr>
+            </w:pPr>
+          </w:p>
+        </w:tc>
+        <w:tc>
+          <w:tcPr>
+            <w:tcW w:w="1220" w:type="dxa"/>
+            <w:tcBorders>
+              <w:top w:val="single" w:sz="4" w:space="0" w:color="9BC2E6"/>
+              <w:left w:val="nil"/>
+              <w:bottom w:val="single" w:sz="4" w:space="0" w:color="9BC2E6"/>
+              <w:right w:val="nil"/>
+            </w:tcBorders>
+            <w:shd w:val="clear" w:color="auto" w:fill="auto"/>
+            <w:noWrap/>
+            <w:hideMark/>
+          </w:tcPr>
+          <w:p>
+            <w:pPr>
+              <w:spacing w:after="0" w:line="240" w:lineRule="auto"/>
+              <w:rPr>
+                <w:rFonts w:ascii="Times New Roman" w:eastAsia="Times New Roman" w:hAnsi="Times New Roman" w:cs="Times New Roman"/>
+                <w:kern w:val="0"/>
+                <w:sz w:val="20"/>
+                <w:szCs w:val="20"/>
+                <w:lang w:eastAsia="fr-FR"/>
+                <w14:ligatures w14:val="none"/>
+              </w:rPr>
+            </w:pPr>
+          </w:p>
+        </w:tc>
+      </w:tr>
+      <w:tr>
+        <w:trPr>
+          <w:trHeight w:val="330"/>
+          <w:jc w:val="center"/>
+        </w:trPr>
+        <w:tc>
+          <w:tcPr>
+            <w:tcW w:w="2120" w:type="dxa"/>
+            <w:tcBorders>
+              <w:top w:val="single" w:sz="4" w:space="0" w:color="9BC2E6"/>
+              <w:left w:val="single" w:sz="8" w:space="0" w:color="45B0E1"/>
+              <w:bottom w:val="single" w:sz="8" w:space="0" w:color="45B0E1"/>
+              <w:right w:val="single" w:sz="8" w:space="0" w:color="45B0E1"/>
+            </w:tcBorders>
+            <w:shd w:val="clear" w:color="DDEBF7" w:fill="DDEBF7"/>
+            <w:hideMark/>
+          </w:tcPr>
+          <w:p>
+            <w:pPr>
+              <w:spacing w:after="0" w:line="240" w:lineRule="auto"/>
+              <w:rPr>
+                <w:rFonts w:ascii="Aptos" w:eastAsia="Times New Roman" w:hAnsi="Aptos" w:cs="Calibri"/>
+                <w:b/>
+                <w:bCs/>
+                <w:kern w:val="0"/>
+                <w:lang w:eastAsia="fr-FR"/>
+                <w14:ligatures w14:val="none"/>
+              </w:rPr>
+            </w:pPr>
+            <w:proofErr w:type="spellStart"/>
+            <w:proofErr w:type="gramStart"/>
+            <w:r>
+              <w:rPr>
+                <w:rFonts w:ascii="Aptos" w:eastAsia="Times New Roman" w:hAnsi="Aptos" w:cs="Calibri"/>
+                <w:b/>
+                <w:bCs/>
+                <w:kern w:val="0"/>
+                <w:lang w:eastAsia="fr-FR"/>
+                <w14:ligatures w14:val="none"/>
+              </w:rPr>
+              <w:t>cheval</w:t>
+            </w:r>
+            <w:proofErr w:type="gramEnd"/>
+            <w:r>
+              <w:rPr>
+                <w:rFonts w:ascii="Aptos" w:eastAsia="Times New Roman" w:hAnsi="Aptos" w:cs="Calibri"/>
+                <w:b/>
+                <w:bCs/>
+                <w:kern w:val="0"/>
+                <w:lang w:eastAsia="fr-FR"/>
+                <w14:ligatures w14:val="none"/>
+              </w:rPr>
+              <w:t>_id</w:t>
+            </w:r>
+            <w:proofErr w:type="spellEnd"/>
+          </w:p>
+        </w:tc>
+        <w:tc>
+          <w:tcPr>
+            <w:tcW w:w="1277" w:type="dxa"/>
+            <w:tcBorders>
+              <w:top w:val="single" w:sz="4" w:space="0" w:color="9BC2E6"/>
+              <w:left w:val="nil"/>
+              <w:bottom w:val="single" w:sz="4" w:space="0" w:color="9BC2E6"/>
+              <w:right w:val="nil"/>
+            </w:tcBorders>
+            <w:shd w:val="clear" w:color="DDEBF7" w:fill="DDEBF7"/>
+            <w:noWrap/>
+            <w:hideMark/>
+          </w:tcPr>
+          <w:p>
+            <w:pPr>
+              <w:spacing w:after="0" w:line="240" w:lineRule="auto"/>
+              <w:rPr>
+                <w:rFonts w:ascii="Aptos" w:eastAsia="Times New Roman" w:hAnsi="Aptos" w:cs="Calibri"/>
+                <w:b/>
+                <w:bCs/>
+                <w:kern w:val="0"/>
+                <w:lang w:eastAsia="fr-FR"/>
+                <w14:ligatures w14:val="none"/>
+              </w:rPr>
+            </w:pPr>
+          </w:p>
+        </w:tc>
+        <w:tc>
+          <w:tcPr>
+            <w:tcW w:w="1563" w:type="dxa"/>
+            <w:tcBorders>
+              <w:top w:val="single" w:sz="4" w:space="0" w:color="9BC2E6"/>
+              <w:left w:val="nil"/>
+              <w:bottom w:val="single" w:sz="4" w:space="0" w:color="9BC2E6"/>
+              <w:right w:val="nil"/>
+            </w:tcBorders>
+            <w:shd w:val="clear" w:color="DDEBF7" w:fill="DDEBF7"/>
+            <w:noWrap/>
+            <w:hideMark/>
+          </w:tcPr>
+          <w:p>
+            <w:pPr>
+              <w:spacing w:after="0" w:line="240" w:lineRule="auto"/>
+              <w:rPr>
+                <w:rFonts w:ascii="Times New Roman" w:eastAsia="Times New Roman" w:hAnsi="Times New Roman" w:cs="Times New Roman"/>
+                <w:kern w:val="0"/>
+                <w:sz w:val="20"/>
+                <w:szCs w:val="20"/>
+                <w:lang w:eastAsia="fr-FR"/>
+                <w14:ligatures w14:val="none"/>
+              </w:rPr>
+            </w:pPr>
+          </w:p>
+        </w:tc>
+        <w:tc>
+          <w:tcPr>
+            <w:tcW w:w="1220" w:type="dxa"/>
+            <w:tcBorders>
+              <w:top w:val="single" w:sz="4" w:space="0" w:color="9BC2E6"/>
+              <w:left w:val="nil"/>
+              <w:bottom w:val="single" w:sz="4" w:space="0" w:color="9BC2E6"/>
+              <w:right w:val="nil"/>
+            </w:tcBorders>
+            <w:shd w:val="clear" w:color="DDEBF7" w:fill="DDEBF7"/>
+            <w:noWrap/>
+            <w:hideMark/>
+          </w:tcPr>
+          <w:p>
+            <w:pPr>
+              <w:spacing w:after="0" w:line="240" w:lineRule="auto"/>
+              <w:rPr>
+                <w:rFonts w:ascii="Times New Roman" w:eastAsia="Times New Roman" w:hAnsi="Times New Roman" w:cs="Times New Roman"/>
+                <w:kern w:val="0"/>
+                <w:sz w:val="20"/>
+                <w:szCs w:val="20"/>
+                <w:lang w:eastAsia="fr-FR"/>
+                <w14:ligatures w14:val="none"/>
+              </w:rPr>
+            </w:pPr>
+          </w:p>
+        </w:tc>
+      </w:tr>
+      <w:tr>
+        <w:trPr>
+          <w:trHeight w:val="330"/>
+          <w:jc w:val="center"/>
+        </w:trPr>
+        <w:tc>
+          <w:tcPr>
+            <w:tcW w:w="2120" w:type="dxa"/>
+            <w:tcBorders>
+              <w:top w:val="single" w:sz="4" w:space="0" w:color="9BC2E6"/>
+              <w:left w:val="single" w:sz="8" w:space="0" w:color="45B0E1"/>
+              <w:bottom w:val="single" w:sz="8" w:space="0" w:color="45B0E1"/>
+              <w:right w:val="single" w:sz="8" w:space="0" w:color="45B0E1"/>
+            </w:tcBorders>
+            <w:shd w:val="clear" w:color="auto" w:fill="auto"/>
+            <w:hideMark/>
+          </w:tcPr>
+          <w:p>
+            <w:pPr>
+              <w:spacing w:after="0" w:line="240" w:lineRule="auto"/>
+              <w:rPr>
+                <w:rFonts w:ascii="Aptos" w:eastAsia="Times New Roman" w:hAnsi="Aptos" w:cs="Calibri"/>
+                <w:b/>
+                <w:bCs/>
+                <w:kern w:val="0"/>
+                <w:lang w:eastAsia="fr-FR"/>
+                <w14:ligatures w14:val="none"/>
+              </w:rPr>
+            </w:pPr>
+            <w:bookmarkStart w:id="1" w:name="_Hlk185236072"/>
+            <w:proofErr w:type="spellStart"/>
+            <w:proofErr w:type="gramStart"/>
+            <w:r>
+              <w:rPr>
+                <w:rFonts w:ascii="Aptos" w:eastAsia="Times New Roman" w:hAnsi="Aptos" w:cs="Calibri"/>
+                <w:b/>
+                <w:bCs/>
+                <w:kern w:val="0"/>
+                <w:lang w:eastAsia="fr-FR"/>
+                <w14:ligatures w14:val="none"/>
+              </w:rPr>
+              <w:t>cheval</w:t>
+            </w:r>
+            <w:proofErr w:type="gramEnd"/>
+            <w:r>
+              <w:rPr>
+                <w:rFonts w:ascii="Aptos" w:eastAsia="Times New Roman" w:hAnsi="Aptos" w:cs="Calibri"/>
+                <w:b/>
+                <w:bCs/>
+                <w:kern w:val="0"/>
+                <w:lang w:eastAsia="fr-FR"/>
+                <w14:ligatures w14:val="none"/>
+              </w:rPr>
+              <w:t>_numero</w:t>
+            </w:r>
+            <w:proofErr w:type="spellEnd"/>
+          </w:p>
+        </w:tc>
+        <w:tc>
+          <w:tcPr>
+            <w:tcW w:w="1277" w:type="dxa"/>
+            <w:tcBorders>
+              <w:top w:val="single" w:sz="4" w:space="0" w:color="9BC2E6"/>
+              <w:left w:val="nil"/>
+              <w:bottom w:val="single" w:sz="4" w:space="0" w:color="9BC2E6"/>
+              <w:right w:val="nil"/>
+            </w:tcBorders>
+            <w:shd w:val="clear" w:color="auto" w:fill="auto"/>
+            <w:noWrap/>
+            <w:hideMark/>
+          </w:tcPr>
+          <w:p>
+            <w:pPr>
+              <w:spacing w:after="0" w:line="240" w:lineRule="auto"/>
+              <w:rPr>
+                <w:rFonts w:ascii="Aptos" w:eastAsia="Times New Roman" w:hAnsi="Aptos" w:cs="Calibri"/>
+                <w:b/>
+                <w:bCs/>
+                <w:kern w:val="0"/>
+                <w:lang w:eastAsia="fr-FR"/>
+                <w14:ligatures w14:val="none"/>
+              </w:rPr>
+            </w:pPr>
+          </w:p>
+        </w:tc>
+        <w:tc>
+          <w:tcPr>
+            <w:tcW w:w="1563" w:type="dxa"/>
+            <w:tcBorders>
+              <w:top w:val="single" w:sz="4" w:space="0" w:color="9BC2E6"/>
+              <w:left w:val="nil"/>
+              <w:bottom w:val="single" w:sz="4" w:space="0" w:color="9BC2E6"/>
+              <w:right w:val="nil"/>
+            </w:tcBorders>
+            <w:shd w:val="clear" w:color="auto" w:fill="auto"/>
+            <w:noWrap/>
+            <w:hideMark/>
+          </w:tcPr>
+          <w:p>
+            <w:pPr>
+              <w:spacing w:after="0" w:line="240" w:lineRule="auto"/>
+              <w:jc w:val="right"/>
+              <w:rPr>
+                <w:rFonts w:ascii="Calibri" w:eastAsia="Times New Roman" w:hAnsi="Calibri" w:cs="Calibri"/>
+                <w:color w:val="000000"/>
+                <w:kern w:val="0"/>
+                <w:sz w:val="22"/>
+                <w:szCs w:val="22"/>
+                <w:lang w:eastAsia="fr-FR"/>
+                <w14:ligatures w14:val="none"/>
+              </w:rPr>
+            </w:pPr>
+            <w:r>
+              <w:rPr>
+                <w:rFonts w:ascii="Calibri" w:eastAsia="Times New Roman" w:hAnsi="Calibri" w:cs="Calibri"/>
+                <w:color w:val="000000"/>
+                <w:kern w:val="0"/>
+                <w:sz w:val="22"/>
+                <w:szCs w:val="22"/>
+                <w:lang w:eastAsia="fr-FR"/>
+                <w14:ligatures w14:val="none"/>
+              </w:rPr>
+              <w:t>1</w:t>
+            </w:r>
+          </w:p>
+        </w:tc>
+        <w:tc>
+          <w:tcPr>
+            <w:tcW w:w="1220" w:type="dxa"/>
+            <w:tcBorders>
+              <w:top w:val="single" w:sz="4" w:space="0" w:color="9BC2E6"/>
+              <w:left w:val="nil"/>
+              <w:bottom w:val="single" w:sz="4" w:space="0" w:color="9BC2E6"/>
+              <w:right w:val="nil"/>
+            </w:tcBorders>
+            <w:shd w:val="clear" w:color="auto" w:fill="auto"/>
+            <w:noWrap/>
+            <w:hideMark/>
+          </w:tcPr>
+          <w:p>
+            <w:pPr>
+              <w:spacing w:after="0" w:line="240" w:lineRule="auto"/>
+              <w:jc w:val="right"/>
+              <w:rPr>
+                <w:rFonts w:ascii="Calibri" w:eastAsia="Times New Roman" w:hAnsi="Calibri" w:cs="Calibri"/>
+                <w:color w:val="000000"/>
+                <w:kern w:val="0"/>
+                <w:sz w:val="22"/>
+                <w:szCs w:val="22"/>
+                <w:lang w:eastAsia="fr-FR"/>
+                <w14:ligatures w14:val="none"/>
+              </w:rPr>
+            </w:pPr>
+          </w:p>
+        </w:tc>
+      </w:tr>
+      <w:tr>
+        <w:trPr>
+          <w:trHeight w:val="330"/>
+          <w:jc w:val="center"/>
+        </w:trPr>
+        <w:tc>
+          <w:tcPr>
+            <w:tcW w:w="2120" w:type="dxa"/>
+            <w:tcBorders>
+              <w:top w:val="single" w:sz="4" w:space="0" w:color="9BC2E6"/>
+              <w:left w:val="single" w:sz="8" w:space="0" w:color="45B0E1"/>
+              <w:bottom w:val="single" w:sz="8" w:space="0" w:color="45B0E1"/>
+              <w:right w:val="single" w:sz="8" w:space="0" w:color="45B0E1"/>
+            </w:tcBorders>
+            <w:shd w:val="clear" w:color="DDEBF7" w:fill="DDEBF7"/>
+            <w:hideMark/>
+          </w:tcPr>
+          <w:p>
+            <w:pPr>
+              <w:spacing w:after="0" w:line="240" w:lineRule="auto"/>
+              <w:rPr>
+                <w:rFonts w:ascii="Aptos" w:eastAsia="Times New Roman" w:hAnsi="Aptos" w:cs="Calibri"/>
+                <w:b/>
+                <w:bCs/>
+                <w:kern w:val="0"/>
+                <w:lang w:eastAsia="fr-FR"/>
+                <w14:ligatures w14:val="none"/>
+              </w:rPr>
+            </w:pPr>
+            <w:proofErr w:type="spellStart"/>
+            <w:proofErr w:type="gramStart"/>
+            <w:r>
+              <w:rPr>
+                <w:rFonts w:ascii="Aptos" w:eastAsia="Times New Roman" w:hAnsi="Aptos" w:cs="Calibri"/>
+                <w:b/>
+                <w:bCs/>
+                <w:kern w:val="0"/>
+                <w:lang w:eastAsia="fr-FR"/>
+                <w14:ligatures w14:val="none"/>
+              </w:rPr>
+              <w:t>cheval</w:t>
+            </w:r>
+            <w:proofErr w:type="gramEnd"/>
+            <w:r>
+              <w:rPr>
+                <w:rFonts w:ascii="Aptos" w:eastAsia="Times New Roman" w:hAnsi="Aptos" w:cs="Calibri"/>
+                <w:b/>
+                <w:bCs/>
+                <w:kern w:val="0"/>
+                <w:lang w:eastAsia="fr-FR"/>
+                <w14:ligatures w14:val="none"/>
+              </w:rPr>
+              <w:t>_nom</w:t>
+            </w:r>
+            <w:proofErr w:type="spellEnd"/>
+          </w:p>
+        </w:tc>
+        <w:tc>
+          <w:tcPr>
+            <w:tcW w:w="1277" w:type="dxa"/>
+            <w:tcBorders>
+              <w:top w:val="single" w:sz="4" w:space="0" w:color="9BC2E6"/>
+              <w:left w:val="nil"/>
+              <w:bottom w:val="single" w:sz="4" w:space="0" w:color="9BC2E6"/>
+              <w:right w:val="nil"/>
+            </w:tcBorders>
+            <w:shd w:val="clear" w:color="DDEBF7" w:fill="DDEBF7"/>
+            <w:noWrap/>
+            <w:hideMark/>
+          </w:tcPr>
+          <w:p>
+            <w:pPr>
+              <w:spacing w:after="0" w:line="240" w:lineRule="auto"/>
+              <w:rPr>
+                <w:rFonts w:ascii="Aptos" w:eastAsia="Times New Roman" w:hAnsi="Aptos" w:cs="Calibri"/>
+                <w:b/>
+                <w:bCs/>
+                <w:kern w:val="0"/>
+                <w:lang w:eastAsia="fr-FR"/>
+                <w14:ligatures w14:val="none"/>
+              </w:rPr>
+            </w:pPr>
+          </w:p>
+        </w:tc>
+        <w:tc>
+          <w:tcPr>
+            <w:tcW w:w="1563" w:type="dxa"/>
+            <w:tcBorders>
+              <w:top w:val="single" w:sz="4" w:space="0" w:color="9BC2E6"/>
+              <w:left w:val="nil"/>
+              <w:bottom w:val="single" w:sz="4" w:space="0" w:color="9BC2E6"/>
+              <w:right w:val="nil"/>
+            </w:tcBorders>
+            <w:shd w:val="clear" w:color="DDEBF7" w:fill="DDEBF7"/>
+            <w:noWrap/>
+            <w:hideMark/>
+          </w:tcPr>
+          <w:p>
+            <w:pPr>
+              <w:spacing w:after="0" w:line="240" w:lineRule="auto"/>
+              <w:jc w:val="right"/>
+              <w:rPr>
+                <w:rFonts w:ascii="Calibri" w:eastAsia="Times New Roman" w:hAnsi="Calibri" w:cs="Calibri"/>
+                <w:color w:val="000000"/>
+                <w:kern w:val="0"/>
+                <w:sz w:val="22"/>
+                <w:szCs w:val="22"/>
+                <w:lang w:eastAsia="fr-FR"/>
+                <w14:ligatures w14:val="none"/>
+              </w:rPr>
+            </w:pPr>
+            <w:r>
+              <w:rPr>
+                <w:rFonts w:ascii="Calibri" w:eastAsia="Times New Roman" w:hAnsi="Calibri" w:cs="Calibri"/>
+                <w:color w:val="000000"/>
+                <w:kern w:val="0"/>
+                <w:sz w:val="22"/>
+                <w:szCs w:val="22"/>
+                <w:lang w:eastAsia="fr-FR"/>
+                <w14:ligatures w14:val="none"/>
+              </w:rPr>
+              <w:t>1</w:t>
+            </w:r>
+          </w:p>
+        </w:tc>
+        <w:tc>
+          <w:tcPr>
+            <w:tcW w:w="1220" w:type="dxa"/>
+            <w:tcBorders>
+              <w:top w:val="single" w:sz="4" w:space="0" w:color="9BC2E6"/>
+              <w:left w:val="nil"/>
+              <w:bottom w:val="single" w:sz="4" w:space="0" w:color="9BC2E6"/>
+              <w:right w:val="nil"/>
+            </w:tcBorders>
+            <w:shd w:val="clear" w:color="DDEBF7" w:fill="DDEBF7"/>
+            <w:noWrap/>
+            <w:hideMark/>
+          </w:tcPr>
+          <w:p>
+            <w:pPr>
+              <w:spacing w:after="0" w:line="240" w:lineRule="auto"/>
+              <w:jc w:val="right"/>
+              <w:rPr>
+                <w:rFonts w:ascii="Calibri" w:eastAsia="Times New Roman" w:hAnsi="Calibri" w:cs="Calibri"/>
+                <w:color w:val="000000"/>
+                <w:kern w:val="0"/>
+                <w:sz w:val="22"/>
+                <w:szCs w:val="22"/>
+                <w:lang w:eastAsia="fr-FR"/>
+                <w14:ligatures w14:val="none"/>
+              </w:rPr>
+            </w:pPr>
+          </w:p>
+        </w:tc>
+      </w:tr>
+      <w:tr>
+        <w:trPr>
+          <w:trHeight w:val="330"/>
+          <w:jc w:val="center"/>
+        </w:trPr>
+        <w:tc>
+          <w:tcPr>
+            <w:tcW w:w="2120" w:type="dxa"/>
+            <w:tcBorders>
+              <w:top w:val="single" w:sz="4" w:space="0" w:color="9BC2E6"/>
+              <w:left w:val="single" w:sz="8" w:space="0" w:color="45B0E1"/>
+              <w:bottom w:val="single" w:sz="8" w:space="0" w:color="45B0E1"/>
+              <w:right w:val="single" w:sz="8" w:space="0" w:color="45B0E1"/>
+            </w:tcBorders>
+            <w:shd w:val="clear" w:color="auto" w:fill="auto"/>
+            <w:hideMark/>
+          </w:tcPr>
+          <w:p>
+            <w:pPr>
+              <w:spacing w:after="0" w:line="240" w:lineRule="auto"/>
+              <w:rPr>
+                <w:rFonts w:ascii="Aptos" w:eastAsia="Times New Roman" w:hAnsi="Aptos" w:cs="Calibri"/>
+                <w:b/>
+                <w:bCs/>
+                <w:kern w:val="0"/>
+                <w:lang w:eastAsia="fr-FR"/>
+                <w14:ligatures w14:val="none"/>
+              </w:rPr>
+            </w:pPr>
+            <w:proofErr w:type="spellStart"/>
+            <w:proofErr w:type="gramStart"/>
+            <w:r>
+              <w:rPr>
+                <w:rFonts w:ascii="Aptos" w:eastAsia="Times New Roman" w:hAnsi="Aptos" w:cs="Calibri"/>
+                <w:b/>
+                <w:bCs/>
+                <w:kern w:val="0"/>
+                <w:lang w:eastAsia="fr-FR"/>
+                <w14:ligatures w14:val="none"/>
+              </w:rPr>
+              <w:t>cheval</w:t>
+            </w:r>
+            <w:proofErr w:type="gramEnd"/>
+            <w:r>
+              <w:rPr>
+                <w:rFonts w:ascii="Aptos" w:eastAsia="Times New Roman" w:hAnsi="Aptos" w:cs="Calibri"/>
+                <w:b/>
+                <w:bCs/>
+                <w:kern w:val="0"/>
+                <w:lang w:eastAsia="fr-FR"/>
+                <w14:ligatures w14:val="none"/>
+              </w:rPr>
+              <w:t>_arrive</w:t>
+            </w:r>
+            <w:proofErr w:type="spellEnd"/>
+            <w:r>
+              <w:rPr>
+                <w:rFonts w:ascii="Aptos" w:eastAsia="Times New Roman" w:hAnsi="Aptos" w:cs="Calibri"/>
+                <w:b/>
+                <w:bCs/>
+                <w:kern w:val="0"/>
+                <w:lang w:eastAsia="fr-FR"/>
+                <w14:ligatures w14:val="none"/>
+              </w:rPr>
+              <w:t xml:space="preserve"> </w:t>
+            </w:r>
+          </w:p>
+        </w:tc>
+        <w:tc>
+          <w:tcPr>
+            <w:tcW w:w="1277" w:type="dxa"/>
+            <w:tcBorders>
+              <w:top w:val="single" w:sz="4" w:space="0" w:color="9BC2E6"/>
+              <w:left w:val="nil"/>
+              <w:bottom w:val="single" w:sz="4" w:space="0" w:color="9BC2E6"/>
+              <w:right w:val="nil"/>
+            </w:tcBorders>
+            <w:shd w:val="clear" w:color="auto" w:fill="auto"/>
+            <w:noWrap/>
+            <w:hideMark/>
+          </w:tcPr>
+          <w:p>
+            <w:pPr>
+              <w:spacing w:after="0" w:line="240" w:lineRule="auto"/>
+              <w:rPr>
+                <w:rFonts w:ascii="Aptos" w:eastAsia="Times New Roman" w:hAnsi="Aptos" w:cs="Calibri"/>
+                <w:b/>
+                <w:bCs/>
+                <w:kern w:val="0"/>
+                <w:lang w:eastAsia="fr-FR"/>
+                <w14:ligatures w14:val="none"/>
+              </w:rPr>
+            </w:pPr>
+          </w:p>
+        </w:tc>
+        <w:tc>
+          <w:tcPr>
+            <w:tcW w:w="1563" w:type="dxa"/>
+            <w:tcBorders>
+              <w:top w:val="single" w:sz="4" w:space="0" w:color="9BC2E6"/>
+              <w:left w:val="nil"/>
+              <w:bottom w:val="single" w:sz="4" w:space="0" w:color="9BC2E6"/>
+              <w:right w:val="nil"/>
+            </w:tcBorders>
+            <w:shd w:val="clear" w:color="auto" w:fill="auto"/>
+            <w:noWrap/>
+            <w:hideMark/>
+          </w:tcPr>
+          <w:p>
+            <w:pPr>
+              <w:spacing w:after="0" w:line="240" w:lineRule="auto"/>
+              <w:jc w:val="right"/>
+              <w:rPr>
+                <w:rFonts w:ascii="Calibri" w:eastAsia="Times New Roman" w:hAnsi="Calibri" w:cs="Calibri"/>
+                <w:color w:val="000000"/>
+                <w:kern w:val="0"/>
+                <w:sz w:val="22"/>
+                <w:szCs w:val="22"/>
+                <w:lang w:eastAsia="fr-FR"/>
+                <w14:ligatures w14:val="none"/>
+              </w:rPr>
+            </w:pPr>
+            <w:r>
+              <w:rPr>
+                <w:rFonts w:ascii="Calibri" w:eastAsia="Times New Roman" w:hAnsi="Calibri" w:cs="Calibri"/>
+                <w:color w:val="000000"/>
+                <w:kern w:val="0"/>
+                <w:sz w:val="22"/>
+                <w:szCs w:val="22"/>
+                <w:lang w:eastAsia="fr-FR"/>
+                <w14:ligatures w14:val="none"/>
+              </w:rPr>
+              <w:t>1</w:t>
+            </w:r>
+          </w:p>
+        </w:tc>
+        <w:tc>
+          <w:tcPr>
+            <w:tcW w:w="1220" w:type="dxa"/>
+            <w:tcBorders>
+              <w:top w:val="single" w:sz="4" w:space="0" w:color="9BC2E6"/>
+              <w:left w:val="nil"/>
+              <w:bottom w:val="single" w:sz="4" w:space="0" w:color="9BC2E6"/>
+              <w:right w:val="nil"/>
+            </w:tcBorders>
+            <w:shd w:val="clear" w:color="auto" w:fill="auto"/>
+            <w:noWrap/>
+            <w:hideMark/>
+          </w:tcPr>
+          <w:p>
+            <w:pPr>
+              <w:spacing w:after="0" w:line="240" w:lineRule="auto"/>
+              <w:jc w:val="right"/>
+              <w:rPr>
+                <w:rFonts w:ascii="Calibri" w:eastAsia="Times New Roman" w:hAnsi="Calibri" w:cs="Calibri"/>
+                <w:color w:val="000000"/>
+                <w:kern w:val="0"/>
+                <w:sz w:val="22"/>
+                <w:szCs w:val="22"/>
+                <w:lang w:eastAsia="fr-FR"/>
+                <w14:ligatures w14:val="none"/>
+              </w:rPr>
+            </w:pPr>
+          </w:p>
+        </w:tc>
+      </w:tr>
+      <w:bookmarkEnd w:id="1"/>
+      <w:tr>
+        <w:trPr>
+          <w:trHeight w:val="330"/>
+          <w:jc w:val="center"/>
+        </w:trPr>
+        <w:tc>
+          <w:tcPr>
+            <w:tcW w:w="2120" w:type="dxa"/>
+            <w:tcBorders>
+              <w:top w:val="single" w:sz="4" w:space="0" w:color="9BC2E6"/>
+              <w:left w:val="single" w:sz="8" w:space="0" w:color="45B0E1"/>
+              <w:bottom w:val="single" w:sz="8" w:space="0" w:color="45B0E1"/>
+              <w:right w:val="single" w:sz="8" w:space="0" w:color="45B0E1"/>
+            </w:tcBorders>
+            <w:shd w:val="clear" w:color="DDEBF7" w:fill="DDEBF7"/>
+            <w:hideMark/>
+          </w:tcPr>
+          <w:p>
+            <w:pPr>
+              <w:spacing w:after="0" w:line="240" w:lineRule="auto"/>
+              <w:rPr>
+                <w:rFonts w:ascii="Aptos" w:eastAsia="Times New Roman" w:hAnsi="Aptos" w:cs="Calibri"/>
+                <w:b/>
+                <w:bCs/>
+                <w:kern w:val="0"/>
+                <w:lang w:eastAsia="fr-FR"/>
+                <w14:ligatures w14:val="none"/>
+              </w:rPr>
+            </w:pPr>
+            <w:r>
+              <w:rPr>
+                <w:rFonts w:ascii="Aptos" w:eastAsia="Times New Roman" w:hAnsi="Aptos" w:cs="Calibri"/>
+                <w:b/>
+                <w:bCs/>
+                <w:kern w:val="0"/>
+                <w:lang w:eastAsia="fr-FR"/>
+                <w14:ligatures w14:val="none"/>
+              </w:rPr>
+              <w:t> </w:t>
+            </w:r>
+          </w:p>
+        </w:tc>
+        <w:tc>
+          <w:tcPr>
+            <w:tcW w:w="1277" w:type="dxa"/>
+            <w:tcBorders>
+              <w:top w:val="single" w:sz="4" w:space="0" w:color="9BC2E6"/>
+              <w:left w:val="nil"/>
+              <w:bottom w:val="single" w:sz="4" w:space="0" w:color="9BC2E6"/>
+              <w:right w:val="nil"/>
+            </w:tcBorders>
+            <w:shd w:val="clear" w:color="DDEBF7" w:fill="DDEBF7"/>
+            <w:noWrap/>
+            <w:hideMark/>
+          </w:tcPr>
+          <w:p>
+            <w:pPr>
+              <w:spacing w:after="0" w:line="240" w:lineRule="auto"/>
+              <w:rPr>
+                <w:rFonts w:ascii="Aptos" w:eastAsia="Times New Roman" w:hAnsi="Aptos" w:cs="Calibri"/>
+                <w:b/>
+                <w:bCs/>
+                <w:kern w:val="0"/>
+                <w:lang w:eastAsia="fr-FR"/>
+                <w14:ligatures w14:val="none"/>
+              </w:rPr>
+            </w:pPr>
+          </w:p>
+        </w:tc>
+        <w:tc>
+          <w:tcPr>
+            <w:tcW w:w="1563" w:type="dxa"/>
+            <w:tcBorders>
+              <w:top w:val="single" w:sz="4" w:space="0" w:color="9BC2E6"/>
+              <w:left w:val="nil"/>
+              <w:bottom w:val="single" w:sz="4" w:space="0" w:color="9BC2E6"/>
+              <w:right w:val="nil"/>
+            </w:tcBorders>
+            <w:shd w:val="clear" w:color="DDEBF7" w:fill="DDEBF7"/>
+            <w:noWrap/>
+            <w:hideMark/>
+          </w:tcPr>
+          <w:p>
+            <w:pPr>
+              <w:spacing w:after="0" w:line="240" w:lineRule="auto"/>
+              <w:rPr>
+                <w:rFonts w:ascii="Times New Roman" w:eastAsia="Times New Roman" w:hAnsi="Times New Roman" w:cs="Times New Roman"/>
+                <w:kern w:val="0"/>
+                <w:sz w:val="20"/>
+                <w:szCs w:val="20"/>
+                <w:lang w:eastAsia="fr-FR"/>
+                <w14:ligatures w14:val="none"/>
+              </w:rPr>
+            </w:pPr>
+          </w:p>
+        </w:tc>
+        <w:tc>
+          <w:tcPr>
+            <w:tcW w:w="1220" w:type="dxa"/>
+            <w:tcBorders>
+              <w:top w:val="single" w:sz="4" w:space="0" w:color="9BC2E6"/>
+              <w:left w:val="nil"/>
+              <w:bottom w:val="single" w:sz="4" w:space="0" w:color="9BC2E6"/>
+              <w:right w:val="nil"/>
+            </w:tcBorders>
+            <w:shd w:val="clear" w:color="DDEBF7" w:fill="DDEBF7"/>
+            <w:noWrap/>
+            <w:hideMark/>
+          </w:tcPr>
+          <w:p>
+            <w:pPr>
+              <w:spacing w:after="0" w:line="240" w:lineRule="auto"/>
+              <w:rPr>
+                <w:rFonts w:ascii="Times New Roman" w:eastAsia="Times New Roman" w:hAnsi="Times New Roman" w:cs="Times New Roman"/>
+                <w:kern w:val="0"/>
+                <w:sz w:val="20"/>
+                <w:szCs w:val="20"/>
+                <w:lang w:eastAsia="fr-FR"/>
+                <w14:ligatures w14:val="none"/>
+              </w:rPr>
+            </w:pPr>
+          </w:p>
+        </w:tc>
+      </w:tr>
+      <w:tr>
+        <w:trPr>
+          <w:trHeight w:val="330"/>
+          <w:jc w:val="center"/>
+        </w:trPr>
+        <w:tc>
+          <w:tcPr>
+            <w:tcW w:w="2120" w:type="dxa"/>
+            <w:tcBorders>
+              <w:top w:val="single" w:sz="4" w:space="0" w:color="9BC2E6"/>
+              <w:left w:val="single" w:sz="8" w:space="0" w:color="45B0E1"/>
+              <w:bottom w:val="single" w:sz="8" w:space="0" w:color="45B0E1"/>
+              <w:right w:val="single" w:sz="8" w:space="0" w:color="45B0E1"/>
+            </w:tcBorders>
+            <w:shd w:val="clear" w:color="auto" w:fill="auto"/>
+            <w:hideMark/>
+          </w:tcPr>
+          <w:p>
+            <w:pPr>
+              <w:spacing w:after="0" w:line="240" w:lineRule="auto"/>
+              <w:rPr>
+                <w:rFonts w:ascii="Aptos" w:eastAsia="Times New Roman" w:hAnsi="Aptos" w:cs="Calibri"/>
+                <w:b/>
+                <w:bCs/>
+                <w:kern w:val="0"/>
+                <w:lang w:eastAsia="fr-FR"/>
+                <w14:ligatures w14:val="none"/>
+              </w:rPr>
+            </w:pPr>
+            <w:proofErr w:type="spellStart"/>
+            <w:proofErr w:type="gramStart"/>
+            <w:r>
+              <w:rPr>
+                <w:rFonts w:ascii="Aptos" w:eastAsia="Times New Roman" w:hAnsi="Aptos" w:cs="Calibri"/>
+                <w:b/>
+                <w:bCs/>
+                <w:kern w:val="0"/>
+                <w:lang w:eastAsia="fr-FR"/>
+                <w14:ligatures w14:val="none"/>
+              </w:rPr>
+              <w:t>paris</w:t>
+            </w:r>
+            <w:proofErr w:type="gramEnd"/>
+            <w:r>
+              <w:rPr>
+                <w:rFonts w:ascii="Aptos" w:eastAsia="Times New Roman" w:hAnsi="Aptos" w:cs="Calibri"/>
+                <w:b/>
+                <w:bCs/>
+                <w:kern w:val="0"/>
+                <w:lang w:eastAsia="fr-FR"/>
+                <w14:ligatures w14:val="none"/>
+              </w:rPr>
+              <w:t>_id</w:t>
+            </w:r>
+            <w:proofErr w:type="spellEnd"/>
+          </w:p>
+        </w:tc>
+        <w:tc>
+          <w:tcPr>
+            <w:tcW w:w="1277" w:type="dxa"/>
+            <w:tcBorders>
+              <w:top w:val="single" w:sz="4" w:space="0" w:color="9BC2E6"/>
+              <w:left w:val="nil"/>
+              <w:bottom w:val="single" w:sz="4" w:space="0" w:color="9BC2E6"/>
+              <w:right w:val="nil"/>
+            </w:tcBorders>
+            <w:shd w:val="clear" w:color="auto" w:fill="auto"/>
+            <w:noWrap/>
+            <w:hideMark/>
+          </w:tcPr>
+          <w:p>
+            <w:pPr>
+              <w:spacing w:after="0" w:line="240" w:lineRule="auto"/>
+              <w:rPr>
+                <w:rFonts w:ascii="Aptos" w:eastAsia="Times New Roman" w:hAnsi="Aptos" w:cs="Calibri"/>
+                <w:b/>
+                <w:bCs/>
+                <w:kern w:val="0"/>
+                <w:lang w:eastAsia="fr-FR"/>
+                <w14:ligatures w14:val="none"/>
+              </w:rPr>
+            </w:pPr>
+          </w:p>
+        </w:tc>
+        <w:tc>
+          <w:tcPr>
+            <w:tcW w:w="1563" w:type="dxa"/>
+            <w:tcBorders>
+              <w:top w:val="single" w:sz="4" w:space="0" w:color="9BC2E6"/>
+              <w:left w:val="nil"/>
+              <w:bottom w:val="single" w:sz="4" w:space="0" w:color="9BC2E6"/>
+              <w:right w:val="nil"/>
+            </w:tcBorders>
+            <w:shd w:val="clear" w:color="auto" w:fill="auto"/>
+            <w:noWrap/>
+            <w:hideMark/>
+          </w:tcPr>
+          <w:p>
+            <w:pPr>
+              <w:spacing w:after="0" w:line="240" w:lineRule="auto"/>
+              <w:rPr>
+                <w:rFonts w:ascii="Times New Roman" w:eastAsia="Times New Roman" w:hAnsi="Times New Roman" w:cs="Times New Roman"/>
+                <w:kern w:val="0"/>
+                <w:sz w:val="20"/>
+                <w:szCs w:val="20"/>
+                <w:lang w:eastAsia="fr-FR"/>
+                <w14:ligatures w14:val="none"/>
+              </w:rPr>
+            </w:pPr>
+          </w:p>
+        </w:tc>
+        <w:tc>
+          <w:tcPr>
+            <w:tcW w:w="1220" w:type="dxa"/>
+            <w:tcBorders>
+              <w:top w:val="single" w:sz="4" w:space="0" w:color="9BC2E6"/>
+              <w:left w:val="nil"/>
+              <w:bottom w:val="single" w:sz="4" w:space="0" w:color="9BC2E6"/>
+              <w:right w:val="nil"/>
+            </w:tcBorders>
+            <w:shd w:val="clear" w:color="auto" w:fill="auto"/>
+            <w:noWrap/>
+            <w:hideMark/>
+          </w:tcPr>
+          <w:p>
+            <w:pPr>
+              <w:spacing w:after="0" w:line="240" w:lineRule="auto"/>
+              <w:rPr>
+                <w:rFonts w:ascii="Times New Roman" w:eastAsia="Times New Roman" w:hAnsi="Times New Roman" w:cs="Times New Roman"/>
+                <w:kern w:val="0"/>
+                <w:sz w:val="20"/>
+                <w:szCs w:val="20"/>
+                <w:lang w:eastAsia="fr-FR"/>
+                <w14:ligatures w14:val="none"/>
+              </w:rPr>
+            </w:pPr>
+          </w:p>
+        </w:tc>
+      </w:tr>
+      <w:tr>
+        <w:trPr>
+          <w:trHeight w:val="330"/>
+          <w:jc w:val="center"/>
+        </w:trPr>
+        <w:tc>
+          <w:tcPr>
+            <w:tcW w:w="2120" w:type="dxa"/>
+            <w:tcBorders>
+              <w:top w:val="single" w:sz="4" w:space="0" w:color="9BC2E6"/>
+              <w:left w:val="single" w:sz="8" w:space="0" w:color="45B0E1"/>
+              <w:bottom w:val="single" w:sz="8" w:space="0" w:color="45B0E1"/>
+              <w:right w:val="single" w:sz="8" w:space="0" w:color="45B0E1"/>
+            </w:tcBorders>
+            <w:shd w:val="clear" w:color="DDEBF7" w:fill="DDEBF7"/>
+            <w:hideMark/>
+          </w:tcPr>
+          <w:p>
+            <w:pPr>
+              <w:spacing w:after="0" w:line="240" w:lineRule="auto"/>
+              <w:rPr>
+                <w:rFonts w:ascii="Aptos" w:eastAsia="Times New Roman" w:hAnsi="Aptos" w:cs="Calibri"/>
+                <w:b/>
+                <w:bCs/>
+                <w:kern w:val="0"/>
+                <w:lang w:eastAsia="fr-FR"/>
+                <w14:ligatures w14:val="none"/>
+              </w:rPr>
+            </w:pPr>
+            <w:proofErr w:type="spellStart"/>
+            <w:proofErr w:type="gramStart"/>
+            <w:r>
+              <w:rPr>
+                <w:rFonts w:ascii="Aptos" w:eastAsia="Times New Roman" w:hAnsi="Aptos" w:cs="Calibri"/>
+                <w:b/>
+                <w:bCs/>
+                <w:kern w:val="0"/>
+                <w:lang w:eastAsia="fr-FR"/>
+                <w14:ligatures w14:val="none"/>
+              </w:rPr>
+              <w:t>paris</w:t>
+            </w:r>
+            <w:proofErr w:type="gramEnd"/>
+            <w:r>
+              <w:rPr>
+                <w:rFonts w:ascii="Aptos" w:eastAsia="Times New Roman" w:hAnsi="Aptos" w:cs="Calibri"/>
+                <w:b/>
+                <w:bCs/>
+                <w:kern w:val="0"/>
+                <w:lang w:eastAsia="fr-FR"/>
+                <w14:ligatures w14:val="none"/>
+              </w:rPr>
+              <w:t>_type</w:t>
+            </w:r>
+            <w:proofErr w:type="spellEnd"/>
+            <w:r>
+              <w:rPr>
+                <w:rFonts w:ascii="Aptos" w:eastAsia="Times New Roman" w:hAnsi="Aptos" w:cs="Calibri"/>
+                <w:b/>
+                <w:bCs/>
+                <w:kern w:val="0"/>
+                <w:lang w:eastAsia="fr-FR"/>
+                <w14:ligatures w14:val="none"/>
+              </w:rPr>
+              <w:t xml:space="preserve"> </w:t>
+            </w:r>
+          </w:p>
+        </w:tc>
+        <w:tc>
+          <w:tcPr>
+            <w:tcW w:w="1277" w:type="dxa"/>
+            <w:tcBorders>
+              <w:top w:val="single" w:sz="4" w:space="0" w:color="9BC2E6"/>
+              <w:left w:val="nil"/>
+              <w:bottom w:val="single" w:sz="4" w:space="0" w:color="9BC2E6"/>
+              <w:right w:val="nil"/>
+            </w:tcBorders>
+            <w:shd w:val="clear" w:color="DDEBF7" w:fill="DDEBF7"/>
+            <w:noWrap/>
+            <w:hideMark/>
+          </w:tcPr>
+          <w:p>
+            <w:pPr>
+              <w:spacing w:after="0" w:line="240" w:lineRule="auto"/>
+              <w:rPr>
+                <w:rFonts w:ascii="Aptos" w:eastAsia="Times New Roman" w:hAnsi="Aptos" w:cs="Calibri"/>
+                <w:b/>
+                <w:bCs/>
+                <w:kern w:val="0"/>
+                <w:lang w:eastAsia="fr-FR"/>
+                <w14:ligatures w14:val="none"/>
+              </w:rPr>
+            </w:pPr>
+          </w:p>
+        </w:tc>
+        <w:tc>
+          <w:tcPr>
+            <w:tcW w:w="1563" w:type="dxa"/>
+            <w:tcBorders>
+              <w:top w:val="single" w:sz="4" w:space="0" w:color="9BC2E6"/>
+              <w:left w:val="nil"/>
+              <w:bottom w:val="single" w:sz="4" w:space="0" w:color="9BC2E6"/>
+              <w:right w:val="nil"/>
+            </w:tcBorders>
+            <w:shd w:val="clear" w:color="DDEBF7" w:fill="DDEBF7"/>
+            <w:noWrap/>
+            <w:hideMark/>
+          </w:tcPr>
+          <w:p>
+            <w:pPr>
+              <w:spacing w:after="0" w:line="240" w:lineRule="auto"/>
+              <w:rPr>
+                <w:rFonts w:ascii="Times New Roman" w:eastAsia="Times New Roman" w:hAnsi="Times New Roman" w:cs="Times New Roman"/>
+                <w:kern w:val="0"/>
+                <w:sz w:val="20"/>
+                <w:szCs w:val="20"/>
+                <w:lang w:eastAsia="fr-FR"/>
+                <w14:ligatures w14:val="none"/>
+              </w:rPr>
+            </w:pPr>
+          </w:p>
+        </w:tc>
+        <w:tc>
+          <w:tcPr>
+            <w:tcW w:w="1220" w:type="dxa"/>
+            <w:tcBorders>
+              <w:top w:val="single" w:sz="4" w:space="0" w:color="9BC2E6"/>
+              <w:left w:val="nil"/>
+              <w:bottom w:val="single" w:sz="4" w:space="0" w:color="9BC2E6"/>
+              <w:right w:val="nil"/>
+            </w:tcBorders>
+            <w:shd w:val="clear" w:color="DDEBF7" w:fill="DDEBF7"/>
+            <w:noWrap/>
+            <w:hideMark/>
+          </w:tcPr>
+          <w:p>
+            <w:pPr>
+              <w:spacing w:after="0" w:line="240" w:lineRule="auto"/>
+              <w:jc w:val="right"/>
+              <w:rPr>
+                <w:rFonts w:ascii="Calibri" w:eastAsia="Times New Roman" w:hAnsi="Calibri" w:cs="Calibri"/>
+                <w:color w:val="000000"/>
+                <w:kern w:val="0"/>
+                <w:sz w:val="22"/>
+                <w:szCs w:val="22"/>
+                <w:lang w:eastAsia="fr-FR"/>
+                <w14:ligatures w14:val="none"/>
+              </w:rPr>
+            </w:pPr>
+            <w:r>
+              <w:rPr>
+                <w:rFonts w:ascii="Calibri" w:eastAsia="Times New Roman" w:hAnsi="Calibri" w:cs="Calibri"/>
+                <w:color w:val="000000"/>
+                <w:kern w:val="0"/>
+                <w:sz w:val="22"/>
+                <w:szCs w:val="22"/>
+                <w:lang w:eastAsia="fr-FR"/>
+                <w14:ligatures w14:val="none"/>
+              </w:rPr>
+              <w:t>1</w:t>
+            </w:r>
+          </w:p>
+        </w:tc>
+      </w:tr>
+    </w:tbl>
     <w:p/>
     <w:p>
       <w:pPr>
@@ -693,10 +3104,240 @@
         <w:t>Dépendances fonctionnelles</w:t>
       </w:r>
     </w:p>
-    <w:p/>
-    <w:p/>
-    <w:p/>
-    <w:p/>
+    <w:p>
+      <w:proofErr w:type="spellStart"/>
+      <w:proofErr w:type="gramStart"/>
+      <w:r>
+        <w:rPr>
+          <w:b/>
+          <w:bCs/>
+        </w:rPr>
+        <w:t>course</w:t>
+      </w:r>
+      <w:proofErr w:type="gramEnd"/>
+      <w:r>
+        <w:rPr>
+          <w:b/>
+          <w:bCs/>
+        </w:rPr>
+        <w:t>_id</w:t>
+      </w:r>
+      <w:proofErr w:type="spellEnd"/>
+      <w:r>
+        <w:t xml:space="preserve"> </w:t>
+      </w:r>
+      <w:r>
+        <w:sym w:font="Wingdings" w:char="F0E0"/>
+      </w:r>
+      <w:r>
+        <w:t xml:space="preserve"> </w:t>
+      </w:r>
+      <w:proofErr w:type="spellStart"/>
+      <w:r>
+        <w:t>course_nom</w:t>
+      </w:r>
+      <w:proofErr w:type="spellEnd"/>
+      <w:r>
+        <w:t xml:space="preserve">, </w:t>
+      </w:r>
+      <w:proofErr w:type="spellStart"/>
+      <w:r>
+        <w:t>course_date</w:t>
+      </w:r>
+      <w:proofErr w:type="spellEnd"/>
+    </w:p>
+    <w:p>
+      <w:pPr>
+        <w:rPr>
+          <w:rFonts w:ascii="Aptos" w:eastAsia="Times New Roman" w:hAnsi="Aptos" w:cs="Calibri"/>
+          <w:kern w:val="0"/>
+          <w:lang w:eastAsia="fr-FR"/>
+          <w14:ligatures w14:val="none"/>
+        </w:rPr>
+      </w:pPr>
+      <w:proofErr w:type="spellStart"/>
+      <w:proofErr w:type="gramStart"/>
+      <w:r>
+        <w:rPr>
+          <w:rFonts w:ascii="Aptos" w:eastAsia="Times New Roman" w:hAnsi="Aptos" w:cs="Calibri"/>
+          <w:b/>
+          <w:bCs/>
+          <w:kern w:val="0"/>
+          <w:lang w:eastAsia="fr-FR"/>
+          <w14:ligatures w14:val="none"/>
+        </w:rPr>
+        <w:t>cheval</w:t>
+      </w:r>
+      <w:proofErr w:type="gramEnd"/>
+      <w:r>
+        <w:rPr>
+          <w:rFonts w:ascii="Aptos" w:eastAsia="Times New Roman" w:hAnsi="Aptos" w:cs="Calibri"/>
+          <w:b/>
+          <w:bCs/>
+          <w:kern w:val="0"/>
+          <w:lang w:eastAsia="fr-FR"/>
+          <w14:ligatures w14:val="none"/>
+        </w:rPr>
+        <w:t>_id</w:t>
+      </w:r>
+      <w:proofErr w:type="spellEnd"/>
+      <w:r>
+        <w:rPr>
+          <w:rFonts w:ascii="Aptos" w:eastAsia="Times New Roman" w:hAnsi="Aptos" w:cs="Calibri"/>
+          <w:b/>
+          <w:bCs/>
+          <w:kern w:val="0"/>
+          <w:lang w:eastAsia="fr-FR"/>
+          <w14:ligatures w14:val="none"/>
+        </w:rPr>
+        <w:t xml:space="preserve"> </w:t>
+      </w:r>
+      <w:r>
+        <w:rPr>
+          <w:rFonts w:ascii="Aptos" w:eastAsia="Times New Roman" w:hAnsi="Aptos" w:cs="Calibri"/>
+          <w:b/>
+          <w:bCs/>
+          <w:kern w:val="0"/>
+          <w:lang w:eastAsia="fr-FR"/>
+          <w14:ligatures w14:val="none"/>
+        </w:rPr>
+        <w:sym w:font="Wingdings" w:char="F0E0"/>
+      </w:r>
+      <w:r>
+        <w:rPr>
+          <w:rFonts w:ascii="Aptos" w:eastAsia="Times New Roman" w:hAnsi="Aptos" w:cs="Calibri"/>
+          <w:b/>
+          <w:bCs/>
+          <w:kern w:val="0"/>
+          <w:lang w:eastAsia="fr-FR"/>
+          <w14:ligatures w14:val="none"/>
+        </w:rPr>
+        <w:t xml:space="preserve"> </w:t>
+      </w:r>
+      <w:proofErr w:type="spellStart"/>
+      <w:r>
+        <w:rPr>
+          <w:rFonts w:ascii="Aptos" w:eastAsia="Times New Roman" w:hAnsi="Aptos" w:cs="Calibri"/>
+          <w:kern w:val="0"/>
+          <w:lang w:eastAsia="fr-FR"/>
+          <w14:ligatures w14:val="none"/>
+        </w:rPr>
+        <w:t>cheval_numero</w:t>
+      </w:r>
+      <w:proofErr w:type="spellEnd"/>
+      <w:r>
+        <w:rPr>
+          <w:rFonts w:ascii="Aptos" w:eastAsia="Times New Roman" w:hAnsi="Aptos" w:cs="Calibri"/>
+          <w:kern w:val="0"/>
+          <w:lang w:eastAsia="fr-FR"/>
+          <w14:ligatures w14:val="none"/>
+        </w:rPr>
+        <w:t xml:space="preserve">, </w:t>
+      </w:r>
+      <w:proofErr w:type="spellStart"/>
+      <w:r>
+        <w:rPr>
+          <w:rFonts w:ascii="Aptos" w:eastAsia="Times New Roman" w:hAnsi="Aptos" w:cs="Calibri"/>
+          <w:kern w:val="0"/>
+          <w:lang w:eastAsia="fr-FR"/>
+          <w14:ligatures w14:val="none"/>
+        </w:rPr>
+        <w:t>cheval_nom</w:t>
+      </w:r>
+      <w:proofErr w:type="spellEnd"/>
+      <w:r>
+        <w:rPr>
+          <w:rFonts w:ascii="Aptos" w:eastAsia="Times New Roman" w:hAnsi="Aptos" w:cs="Calibri"/>
+          <w:kern w:val="0"/>
+          <w:lang w:eastAsia="fr-FR"/>
+          <w14:ligatures w14:val="none"/>
+        </w:rPr>
+        <w:t xml:space="preserve">, </w:t>
+      </w:r>
+      <w:proofErr w:type="spellStart"/>
+      <w:r>
+        <w:rPr>
+          <w:rFonts w:ascii="Aptos" w:eastAsia="Times New Roman" w:hAnsi="Aptos" w:cs="Calibri"/>
+          <w:kern w:val="0"/>
+          <w:lang w:eastAsia="fr-FR"/>
+          <w14:ligatures w14:val="none"/>
+        </w:rPr>
+        <w:t>cheval_arrive</w:t>
+      </w:r>
+      <w:proofErr w:type="spellEnd"/>
+    </w:p>
+    <w:p>
+      <w:proofErr w:type="spellStart"/>
+      <w:proofErr w:type="gramStart"/>
+      <w:r>
+        <w:rPr>
+          <w:rFonts w:ascii="Aptos" w:eastAsia="Times New Roman" w:hAnsi="Aptos" w:cs="Calibri"/>
+          <w:b/>
+          <w:bCs/>
+          <w:kern w:val="0"/>
+          <w:lang w:eastAsia="fr-FR"/>
+          <w14:ligatures w14:val="none"/>
+        </w:rPr>
+        <w:t>paris</w:t>
+      </w:r>
+      <w:proofErr w:type="gramEnd"/>
+      <w:r>
+        <w:rPr>
+          <w:rFonts w:ascii="Aptos" w:eastAsia="Times New Roman" w:hAnsi="Aptos" w:cs="Calibri"/>
+          <w:b/>
+          <w:bCs/>
+          <w:kern w:val="0"/>
+          <w:lang w:eastAsia="fr-FR"/>
+          <w14:ligatures w14:val="none"/>
+        </w:rPr>
+        <w:t>_id</w:t>
+      </w:r>
+      <w:proofErr w:type="spellEnd"/>
+      <w:r>
+        <w:rPr>
+          <w:rFonts w:ascii="Aptos" w:eastAsia="Times New Roman" w:hAnsi="Aptos" w:cs="Calibri"/>
+          <w:b/>
+          <w:bCs/>
+          <w:kern w:val="0"/>
+          <w:lang w:eastAsia="fr-FR"/>
+          <w14:ligatures w14:val="none"/>
+        </w:rPr>
+        <w:t xml:space="preserve"> </w:t>
+      </w:r>
+      <w:r>
+        <w:rPr>
+          <w:rFonts w:ascii="Aptos" w:eastAsia="Times New Roman" w:hAnsi="Aptos" w:cs="Calibri"/>
+          <w:b/>
+          <w:bCs/>
+          <w:kern w:val="0"/>
+          <w:lang w:eastAsia="fr-FR"/>
+          <w14:ligatures w14:val="none"/>
+        </w:rPr>
+        <w:sym w:font="Wingdings" w:char="F0E0"/>
+      </w:r>
+      <w:r>
+        <w:rPr>
+          <w:rFonts w:ascii="Aptos" w:eastAsia="Times New Roman" w:hAnsi="Aptos" w:cs="Calibri"/>
+          <w:b/>
+          <w:bCs/>
+          <w:kern w:val="0"/>
+          <w:lang w:eastAsia="fr-FR"/>
+          <w14:ligatures w14:val="none"/>
+        </w:rPr>
+        <w:t xml:space="preserve"> </w:t>
+      </w:r>
+      <w:proofErr w:type="spellStart"/>
+      <w:r>
+        <w:rPr>
+          <w:rFonts w:ascii="Aptos" w:eastAsia="Times New Roman" w:hAnsi="Aptos" w:cs="Calibri"/>
+          <w:kern w:val="0"/>
+          <w:lang w:eastAsia="fr-FR"/>
+          <w14:ligatures w14:val="none"/>
+        </w:rPr>
+        <w:t>paris_type</w:t>
+      </w:r>
+      <w:proofErr w:type="spellEnd"/>
+    </w:p>
     <w:p>
       <w:pPr>
         <w:pStyle w:val="Titre1"/>
@@ -707,6 +3348,89 @@
       </w:r>
       <w:r>
         <w:t>ègles de gestion</w:t>
+      </w:r>
+    </w:p>
+    <w:p>
+      <w:r>
+        <w:t xml:space="preserve">1 course </w:t>
+      </w:r>
+      <w:r>
+        <w:t xml:space="preserve">démarre avec </w:t>
+      </w:r>
+      <w:r>
+        <w:t xml:space="preserve">1 ou </w:t>
+      </w:r>
+      <w:r>
+        <w:rPr>
+          <w:b/>
+          <w:bCs/>
+        </w:rPr>
+        <w:t>plusieurs</w:t>
+      </w:r>
+      <w:r>
+        <w:t xml:space="preserve"> chevaux</w:t>
+      </w:r>
+    </w:p>
+    <w:p>
+      <w:r>
+        <w:t xml:space="preserve">1 cheval démarre 0 ou </w:t>
+      </w:r>
+      <w:r>
+        <w:rPr>
+          <w:b/>
+          <w:bCs/>
+        </w:rPr>
+        <w:t>plusieurs</w:t>
+      </w:r>
+      <w:r>
+        <w:t xml:space="preserve"> cours </w:t>
+      </w:r>
+    </w:p>
+    <w:p/>
+    <w:p/>
+    <w:p>
+      <w:r>
+        <w:t xml:space="preserve">1 cheval </w:t>
+      </w:r>
+      <w:r>
+        <w:t>détient</w:t>
+      </w:r>
+      <w:r>
+        <w:t xml:space="preserve"> 0 ou </w:t>
+      </w:r>
+      <w:r>
+        <w:rPr>
+          <w:b/>
+          <w:bCs/>
+        </w:rPr>
+        <w:t>plusieurs</w:t>
+      </w:r>
+      <w:r>
+        <w:t xml:space="preserve"> paris </w:t>
+      </w:r>
+    </w:p>
+    <w:p>
+      <w:r>
+        <w:t xml:space="preserve">1 paris </w:t>
+      </w:r>
+      <w:r>
+        <w:t>détient</w:t>
+      </w:r>
+      <w:r>
+        <w:t xml:space="preserve"> </w:t>
+      </w:r>
+      <w:r>
+        <w:t xml:space="preserve">1 ou </w:t>
+      </w:r>
+      <w:r>
+        <w:rPr>
+          <w:b/>
+          <w:bCs/>
+        </w:rPr>
+        <w:t>plusieurs</w:t>
+      </w:r>
+      <w:r>
+        <w:t xml:space="preserve"> chevaux </w:t>
       </w:r>
     </w:p>
     <w:p/>
@@ -722,7 +3446,7 @@
 </file>
 
 <file path=word/numbering.xml><?xml version="1.0" encoding="utf-8"?>
-<w:numbering xmlns:wpc="http://schemas.microsoft.com/office/word/2010/wordprocessingCanvas" xmlns:cx="http://schemas.microsoft.com/office/drawing/2014/chartex" xmlns:cx1="http://schemas.microsoft.com/office/drawing/2015/9/8/chartex" xmlns:cx2="http://schemas.microsoft.com/office/drawing/2015/10/21/chartex" xmlns:cx3="http://schemas.microsoft.com/office/drawing/2016/5/9/chartex" xmlns:cx4="http://schemas.microsoft.com/office/drawing/2016/5/10/chartex" xmlns:cx5="http://schemas.microsoft.com/office/drawing/2016/5/11/chartex" xmlns:cx6="http://schemas.microsoft.com/office/drawing/2016/5/12/chartex" xmlns:cx7="http://schemas.microsoft.com/office/drawing/2016/5/13/chartex" xmlns:cx8="http://schemas.microsoft.com/office/drawing/2016/5/14/chartex" xmlns:mc="http://schemas.openxmlformats.org/markup-compatibility/2006" xmlns:aink="http://schemas.microsoft.com/office/drawing/2016/ink" xmlns:am3d="http://schemas.microsoft.com/office/drawing/2017/model3d" xmlns:o="urn:schemas-microsoft-com:office:office" xmlns:oel="http://schemas.microsoft.com/office/2019/extlst" xmlns:r="http://schemas.openxmlformats.org/officeDocument/2006/relationships" xmlns:m="http://schemas.openxmlformats.org/officeDocument/2006/math" xmlns:v="urn:schemas-microsoft-com:vml" xmlns:wp14="http://schemas.microsoft.com/office/word/2010/wordprocessingDrawing" xmlns:wp="http://schemas.openxmlformats.org/drawingml/2006/wordprocessingDrawing" xmlns:w10="urn:schemas-microsoft-com:office:word" xmlns:w="http://schemas.openxmlformats.org/wordprocessingml/2006/main" xmlns:w14="http://schemas.microsoft.com/office/word/2010/wordml" xmlns:w15="http://schemas.microsoft.com/office/word/2012/wordml" xmlns:w16cex="http://schemas.microsoft.com/office/word/2018/wordml/cex" xmlns:w16cid="http://schemas.microsoft.com/office/word/2016/wordml/cid" xmlns:w16="http://schemas.microsoft.com/office/word/2018/wordml" xmlns:w16du="http://schemas.microsoft.com/office/word/2023/wordml/word16du" xmlns:w16sdtdh="http://schemas.microsoft.com/office/word/2020/wordml/sdtdatahash" xmlns:w16se="http://schemas.microsoft.com/office/word/2015/wordml/symex" xmlns:wpg="http://schemas.microsoft.com/office/word/2010/wordprocessingGroup" xmlns:wpi="http://schemas.microsoft.com/office/word/2010/wordprocessingInk" xmlns:wne="http://schemas.microsoft.com/office/word/2006/wordml" xmlns:wps="http://schemas.microsoft.com/office/word/2010/wordprocessingShape" mc:Ignorable="w14 w15 w16se w16cid w16 w16cex w16sdtdh w16du wp14">
+<w:numbering xmlns:wpc="http://schemas.microsoft.com/office/word/2010/wordprocessingCanvas" xmlns:cx="http://schemas.microsoft.com/office/drawing/2014/chartex" xmlns:cx1="http://schemas.microsoft.com/office/drawing/2015/9/8/chartex" xmlns:cx2="http://schemas.microsoft.com/office/drawing/2015/10/21/chartex" xmlns:cx3="http://schemas.microsoft.com/office/drawing/2016/5/9/chartex" xmlns:cx4="http://schemas.microsoft.com/office/drawing/2016/5/10/chartex" xmlns:cx5="http://schemas.microsoft.com/office/drawing/2016/5/11/chartex" xmlns:cx6="http://schemas.microsoft.com/office/drawing/2016/5/12/chartex" xmlns:cx7="http://schemas.microsoft.com/office/drawing/2016/5/13/chartex" xmlns:cx8="http://schemas.microsoft.com/office/drawing/2016/5/14/chartex" xmlns:mc="http://schemas.openxmlformats.org/markup-compatibility/2006" xmlns:aink="http://schemas.microsoft.com/office/drawing/2016/ink" xmlns:am3d="http://schemas.microsoft.com/office/drawing/2017/model3d" xmlns:o="urn:schemas-microsoft-com:office:office" xmlns:oel="http://schemas.microsoft.com/office/2019/extlst" xmlns:r="http://schemas.openxmlformats.org/officeDocument/2006/relationships" xmlns:m="http://schemas.openxmlformats.org/officeDocument/2006/math" xmlns:v="urn:schemas-microsoft-com:vml" xmlns:wp14="http://schemas.microsoft.com/office/word/2010/wordprocessingDrawing" xmlns:wp="http://schemas.openxmlformats.org/drawingml/2006/wordprocessingDrawing" xmlns:w10="urn:schemas-microsoft-com:office:word" xmlns:w="http://schemas.openxmlformats.org/wordprocessingml/2006/main" xmlns:w14="http://schemas.microsoft.com/office/word/2010/wordml" xmlns:w15="http://schemas.microsoft.com/office/word/2012/wordml" xmlns:w16cex="http://schemas.microsoft.com/office/word/2018/wordml/cex" xmlns:w16cid="http://schemas.microsoft.com/office/word/2016/wordml/cid" xmlns:w16="http://schemas.microsoft.com/office/word/2018/wordml" xmlns:w16du="http://schemas.microsoft.com/office/word/2023/wordml/word16du" xmlns:w16sdtdh="http://schemas.microsoft.com/office/word/2020/wordml/sdtdatahash" xmlns:w16sdtfl="http://schemas.microsoft.com/office/word/2024/wordml/sdtformatlock" xmlns:w16se="http://schemas.microsoft.com/office/word/2015/wordml/symex" xmlns:wpg="http://schemas.microsoft.com/office/word/2010/wordprocessingGroup" xmlns:wpi="http://schemas.microsoft.com/office/word/2010/wordprocessingInk" xmlns:wne="http://schemas.microsoft.com/office/word/2006/wordml" xmlns:wps="http://schemas.microsoft.com/office/word/2010/wordprocessingShape" mc:Ignorable="w14 w15 w16se w16cid w16 w16cex w16sdtdh w16sdtfl w16du wp14">
   <w:abstractNum w:abstractNumId="0" w15:restartNumberingAfterBreak="0">
     <w:nsid w:val="2E8557EF"/>
     <w:multiLevelType w:val="multilevel"/>
@@ -1031,7 +3755,7 @@
 </file>
 
 <file path=word/styles.xml><?xml version="1.0" encoding="utf-8"?>
-<w:styles xmlns:mc="http://schemas.openxmlformats.org/markup-compatibility/2006" xmlns:r="http://schemas.openxmlformats.org/officeDocument/2006/relationships" xmlns:w="http://schemas.openxmlformats.org/wordprocessingml/2006/main" xmlns:w14="http://schemas.microsoft.com/office/word/2010/wordml" xmlns:w15="http://schemas.microsoft.com/office/word/2012/wordml" xmlns:w16cex="http://schemas.microsoft.com/office/word/2018/wordml/cex" xmlns:w16cid="http://schemas.microsoft.com/office/word/2016/wordml/cid" xmlns:w16="http://schemas.microsoft.com/office/word/2018/wordml" xmlns:w16du="http://schemas.microsoft.com/office/word/2023/wordml/word16du" xmlns:w16sdtdh="http://schemas.microsoft.com/office/word/2020/wordml/sdtdatahash" xmlns:w16se="http://schemas.microsoft.com/office/word/2015/wordml/symex" mc:Ignorable="w14 w15 w16se w16cid w16 w16cex w16sdtdh w16du">
+<w:styles xmlns:mc="http://schemas.openxmlformats.org/markup-compatibility/2006" xmlns:r="http://schemas.openxmlformats.org/officeDocument/2006/relationships" xmlns:w="http://schemas.openxmlformats.org/wordprocessingml/2006/main" xmlns:w14="http://schemas.microsoft.com/office/word/2010/wordml" xmlns:w15="http://schemas.microsoft.com/office/word/2012/wordml" xmlns:w16cex="http://schemas.microsoft.com/office/word/2018/wordml/cex" xmlns:w16cid="http://schemas.microsoft.com/office/word/2016/wordml/cid" xmlns:w16="http://schemas.microsoft.com/office/word/2018/wordml" xmlns:w16du="http://schemas.microsoft.com/office/word/2023/wordml/word16du" xmlns:w16sdtdh="http://schemas.microsoft.com/office/word/2020/wordml/sdtdatahash" xmlns:w16sdtfl="http://schemas.microsoft.com/office/word/2024/wordml/sdtformatlock" xmlns:w16se="http://schemas.microsoft.com/office/word/2015/wordml/symex" mc:Ignorable="w14 w15 w16se w16cid w16 w16cex w16sdtdh w16sdtfl w16du">
   <w:docDefaults>
     <w:rPrDefault>
       <w:rPr>
@@ -1633,7 +4357,6 @@
   <w:style w:type="character" w:default="1" w:styleId="Policepardfaut">
     <w:name w:val="Default Paragraph Font"/>
     <w:uiPriority w:val="1"/>
-    <w:semiHidden/>
     <w:unhideWhenUsed/>
   </w:style>
   <w:style w:type="table" w:default="1" w:styleId="TableauNormal">
